--- a/Syllabus/2021Spring/Course Schedule Math 208-711 Spring2021.docx
+++ b/Syllabus/2021Spring/Course Schedule Math 208-711 Spring2021.docx
@@ -103,7 +103,6 @@
         <w:t>Homework is due on the indicated date by midnight.</w:t>
       </w:r>
     </w:p>
-    <w:p/>
     <w:tbl>
       <w:tblPr>
         <w:tblStyle w:val="TableGrid"/>
@@ -2453,7 +2452,10 @@
           </w:tcPr>
           <w:p>
             <w:r>
-              <w:t>5/18</w:t>
+              <w:t>5/1</w:t>
+            </w:r>
+            <w:r>
+              <w:t>9</w:t>
             </w:r>
           </w:p>
         </w:tc>
@@ -2462,7 +2464,11 @@
             <w:tcW w:w="4826" w:type="dxa"/>
             <w:shd w:val="clear" w:color="auto" w:fill="E7E6E6" w:themeFill="background2"/>
           </w:tcPr>
-          <w:p/>
+          <w:p>
+            <w:r>
+              <w:t>3:00pm – 5:00pm</w:t>
+            </w:r>
+          </w:p>
         </w:tc>
         <w:tc>
           <w:tcPr>

--- a/Syllabus/2021Spring/Course Schedule Math 208-711 Spring2021.docx
+++ b/Syllabus/2021Spring/Course Schedule Math 208-711 Spring2021.docx
@@ -110,16 +110,16 @@
         <w:tblLook w:val="04A0" w:firstRow="1" w:lastRow="0" w:firstColumn="1" w:lastColumn="0" w:noHBand="0" w:noVBand="1"/>
       </w:tblPr>
       <w:tblGrid>
-        <w:gridCol w:w="1390"/>
-        <w:gridCol w:w="1339"/>
-        <w:gridCol w:w="4826"/>
-        <w:gridCol w:w="1615"/>
+        <w:gridCol w:w="1389"/>
+        <w:gridCol w:w="948"/>
+        <w:gridCol w:w="5038"/>
+        <w:gridCol w:w="1795"/>
         <w:gridCol w:w="756"/>
       </w:tblGrid>
       <w:tr>
         <w:tc>
           <w:tcPr>
-            <w:tcW w:w="1390" w:type="dxa"/>
+            <w:tcW w:w="1389" w:type="dxa"/>
           </w:tcPr>
           <w:p>
             <w:r>
@@ -129,7 +129,7 @@
         </w:tc>
         <w:tc>
           <w:tcPr>
-            <w:tcW w:w="1339" w:type="dxa"/>
+            <w:tcW w:w="948" w:type="dxa"/>
           </w:tcPr>
           <w:p>
             <w:r>
@@ -139,7 +139,7 @@
         </w:tc>
         <w:tc>
           <w:tcPr>
-            <w:tcW w:w="4826" w:type="dxa"/>
+            <w:tcW w:w="5038" w:type="dxa"/>
           </w:tcPr>
           <w:p>
             <w:r>
@@ -149,7 +149,7 @@
         </w:tc>
         <w:tc>
           <w:tcPr>
-            <w:tcW w:w="1615" w:type="dxa"/>
+            <w:tcW w:w="1795" w:type="dxa"/>
           </w:tcPr>
           <w:p>
             <w:r>
@@ -171,7 +171,7 @@
       <w:tr>
         <w:tc>
           <w:tcPr>
-            <w:tcW w:w="1390" w:type="dxa"/>
+            <w:tcW w:w="1389" w:type="dxa"/>
           </w:tcPr>
           <w:p>
             <w:r>
@@ -181,7 +181,7 @@
         </w:tc>
         <w:tc>
           <w:tcPr>
-            <w:tcW w:w="1339" w:type="dxa"/>
+            <w:tcW w:w="948" w:type="dxa"/>
           </w:tcPr>
           <w:p>
             <w:pPr>
@@ -197,7 +197,7 @@
         </w:tc>
         <w:tc>
           <w:tcPr>
-            <w:tcW w:w="4826" w:type="dxa"/>
+            <w:tcW w:w="5038" w:type="dxa"/>
           </w:tcPr>
           <w:p>
             <w:r>
@@ -227,7 +227,7 @@
         </w:tc>
         <w:tc>
           <w:tcPr>
-            <w:tcW w:w="1615" w:type="dxa"/>
+            <w:tcW w:w="1795" w:type="dxa"/>
           </w:tcPr>
           <w:p>
             <w:r>
@@ -253,7 +253,7 @@
       <w:tr>
         <w:tc>
           <w:tcPr>
-            <w:tcW w:w="1390" w:type="dxa"/>
+            <w:tcW w:w="1389" w:type="dxa"/>
           </w:tcPr>
           <w:p>
             <w:r>
@@ -263,7 +263,7 @@
         </w:tc>
         <w:tc>
           <w:tcPr>
-            <w:tcW w:w="1339" w:type="dxa"/>
+            <w:tcW w:w="948" w:type="dxa"/>
           </w:tcPr>
           <w:p>
             <w:pPr>
@@ -279,7 +279,7 @@
         </w:tc>
         <w:tc>
           <w:tcPr>
-            <w:tcW w:w="4826" w:type="dxa"/>
+            <w:tcW w:w="5038" w:type="dxa"/>
           </w:tcPr>
           <w:p>
             <w:r>
@@ -309,7 +309,7 @@
         </w:tc>
         <w:tc>
           <w:tcPr>
-            <w:tcW w:w="1615" w:type="dxa"/>
+            <w:tcW w:w="1795" w:type="dxa"/>
             <w:tcBorders>
               <w:top w:val="single" w:sz="4" w:space="0" w:color="auto"/>
               <w:left w:val="single" w:sz="4" w:space="0" w:color="auto"/>
@@ -341,7 +341,7 @@
       <w:tr>
         <w:tc>
           <w:tcPr>
-            <w:tcW w:w="1390" w:type="dxa"/>
+            <w:tcW w:w="1389" w:type="dxa"/>
           </w:tcPr>
           <w:p>
             <w:r>
@@ -351,7 +351,7 @@
         </w:tc>
         <w:tc>
           <w:tcPr>
-            <w:tcW w:w="1339" w:type="dxa"/>
+            <w:tcW w:w="948" w:type="dxa"/>
           </w:tcPr>
           <w:p>
             <w:pPr>
@@ -367,7 +367,7 @@
         </w:tc>
         <w:tc>
           <w:tcPr>
-            <w:tcW w:w="4826" w:type="dxa"/>
+            <w:tcW w:w="5038" w:type="dxa"/>
           </w:tcPr>
           <w:p>
             <w:r>
@@ -393,7 +393,7 @@
         </w:tc>
         <w:tc>
           <w:tcPr>
-            <w:tcW w:w="1615" w:type="dxa"/>
+            <w:tcW w:w="1795" w:type="dxa"/>
             <w:tcBorders>
               <w:top w:val="single" w:sz="4" w:space="0" w:color="auto"/>
               <w:left w:val="single" w:sz="4" w:space="0" w:color="auto"/>
@@ -421,7 +421,7 @@
       <w:tr>
         <w:tc>
           <w:tcPr>
-            <w:tcW w:w="1390" w:type="dxa"/>
+            <w:tcW w:w="1389" w:type="dxa"/>
           </w:tcPr>
           <w:p>
             <w:r>
@@ -431,7 +431,7 @@
         </w:tc>
         <w:tc>
           <w:tcPr>
-            <w:tcW w:w="1339" w:type="dxa"/>
+            <w:tcW w:w="948" w:type="dxa"/>
           </w:tcPr>
           <w:p>
             <w:pPr>
@@ -447,7 +447,7 @@
         </w:tc>
         <w:tc>
           <w:tcPr>
-            <w:tcW w:w="4826" w:type="dxa"/>
+            <w:tcW w:w="5038" w:type="dxa"/>
           </w:tcPr>
           <w:p>
             <w:r>
@@ -470,7 +470,7 @@
         </w:tc>
         <w:tc>
           <w:tcPr>
-            <w:tcW w:w="1615" w:type="dxa"/>
+            <w:tcW w:w="1795" w:type="dxa"/>
             <w:tcBorders>
               <w:top w:val="single" w:sz="4" w:space="0" w:color="auto"/>
               <w:left w:val="single" w:sz="4" w:space="0" w:color="auto"/>
@@ -498,7 +498,7 @@
       <w:tr>
         <w:tc>
           <w:tcPr>
-            <w:tcW w:w="1390" w:type="dxa"/>
+            <w:tcW w:w="1389" w:type="dxa"/>
           </w:tcPr>
           <w:p>
             <w:r>
@@ -508,7 +508,7 @@
         </w:tc>
         <w:tc>
           <w:tcPr>
-            <w:tcW w:w="1339" w:type="dxa"/>
+            <w:tcW w:w="948" w:type="dxa"/>
           </w:tcPr>
           <w:p>
             <w:pPr>
@@ -524,7 +524,7 @@
         </w:tc>
         <w:tc>
           <w:tcPr>
-            <w:tcW w:w="4826" w:type="dxa"/>
+            <w:tcW w:w="5038" w:type="dxa"/>
           </w:tcPr>
           <w:p>
             <w:r>
@@ -544,7 +544,7 @@
         </w:tc>
         <w:tc>
           <w:tcPr>
-            <w:tcW w:w="1615" w:type="dxa"/>
+            <w:tcW w:w="1795" w:type="dxa"/>
             <w:tcBorders>
               <w:top w:val="single" w:sz="4" w:space="0" w:color="auto"/>
               <w:left w:val="single" w:sz="4" w:space="0" w:color="auto"/>
@@ -572,7 +572,7 @@
       <w:tr>
         <w:tc>
           <w:tcPr>
-            <w:tcW w:w="1390" w:type="dxa"/>
+            <w:tcW w:w="1389" w:type="dxa"/>
           </w:tcPr>
           <w:p>
             <w:r>
@@ -582,7 +582,7 @@
         </w:tc>
         <w:tc>
           <w:tcPr>
-            <w:tcW w:w="1339" w:type="dxa"/>
+            <w:tcW w:w="948" w:type="dxa"/>
           </w:tcPr>
           <w:p>
             <w:pPr>
@@ -598,7 +598,7 @@
         </w:tc>
         <w:tc>
           <w:tcPr>
-            <w:tcW w:w="4826" w:type="dxa"/>
+            <w:tcW w:w="5038" w:type="dxa"/>
           </w:tcPr>
           <w:p>
             <w:r>
@@ -624,7 +624,7 @@
         </w:tc>
         <w:tc>
           <w:tcPr>
-            <w:tcW w:w="1615" w:type="dxa"/>
+            <w:tcW w:w="1795" w:type="dxa"/>
             <w:tcBorders>
               <w:top w:val="single" w:sz="4" w:space="0" w:color="auto"/>
               <w:left w:val="single" w:sz="4" w:space="0" w:color="auto"/>
@@ -652,17 +652,17 @@
       <w:tr>
         <w:tc>
           <w:tcPr>
-            <w:tcW w:w="1390" w:type="dxa"/>
-          </w:tcPr>
-          <w:p>
-            <w:r>
-              <w:t>Review</w:t>
-            </w:r>
-          </w:p>
-        </w:tc>
-        <w:tc>
-          <w:tcPr>
-            <w:tcW w:w="1339" w:type="dxa"/>
+            <w:tcW w:w="1389" w:type="dxa"/>
+          </w:tcPr>
+          <w:p>
+            <w:r>
+              <w:t>Review, 5.1</w:t>
+            </w:r>
+          </w:p>
+        </w:tc>
+        <w:tc>
+          <w:tcPr>
+            <w:tcW w:w="948" w:type="dxa"/>
           </w:tcPr>
           <w:p>
             <w:r>
@@ -672,27 +672,49 @@
         </w:tc>
         <w:tc>
           <w:tcPr>
-            <w:tcW w:w="4826" w:type="dxa"/>
-          </w:tcPr>
-          <w:p/>
-        </w:tc>
-        <w:tc>
-          <w:tcPr>
-            <w:tcW w:w="1615" w:type="dxa"/>
-          </w:tcPr>
-          <w:p/>
+            <w:tcW w:w="5038" w:type="dxa"/>
+          </w:tcPr>
+          <w:p>
+            <w:r>
+              <w:rPr>
+                <w:b/>
+                <w:bCs/>
+              </w:rPr>
+              <w:t>5.1:</w:t>
+            </w:r>
+            <w:r>
+              <w:t xml:space="preserve"> </w:t>
+            </w:r>
+            <w:r>
+              <w:t>9,13,17,19,25,31,33,49,51</w:t>
+            </w:r>
+          </w:p>
+        </w:tc>
+        <w:tc>
+          <w:tcPr>
+            <w:tcW w:w="1795" w:type="dxa"/>
+          </w:tcPr>
+          <w:p>
+            <w:r>
+              <w:t>15, 65</w:t>
+            </w:r>
+          </w:p>
         </w:tc>
         <w:tc>
           <w:tcPr>
             <w:tcW w:w="756" w:type="dxa"/>
           </w:tcPr>
-          <w:p/>
+          <w:p>
+            <w:r>
+              <w:t>2/23</w:t>
+            </w:r>
+          </w:p>
         </w:tc>
       </w:tr>
       <w:tr>
         <w:tc>
           <w:tcPr>
-            <w:tcW w:w="1390" w:type="dxa"/>
+            <w:tcW w:w="1389" w:type="dxa"/>
           </w:tcPr>
           <w:p>
             <w:r>
@@ -702,7 +724,7 @@
         </w:tc>
         <w:tc>
           <w:tcPr>
-            <w:tcW w:w="1339" w:type="dxa"/>
+            <w:tcW w:w="948" w:type="dxa"/>
           </w:tcPr>
           <w:p>
             <w:r>
@@ -712,13 +734,13 @@
         </w:tc>
         <w:tc>
           <w:tcPr>
-            <w:tcW w:w="4826" w:type="dxa"/>
+            <w:tcW w:w="5038" w:type="dxa"/>
           </w:tcPr>
           <w:p/>
         </w:tc>
         <w:tc>
           <w:tcPr>
-            <w:tcW w:w="1615" w:type="dxa"/>
+            <w:tcW w:w="1795" w:type="dxa"/>
           </w:tcPr>
           <w:p/>
         </w:tc>
@@ -732,7 +754,686 @@
       <w:tr>
         <w:tc>
           <w:tcPr>
-            <w:tcW w:w="1390" w:type="dxa"/>
+            <w:tcW w:w="1389" w:type="dxa"/>
+            <w:shd w:val="clear" w:color="auto" w:fill="FFFFFF" w:themeFill="background1"/>
+          </w:tcPr>
+          <w:p>
+            <w:r>
+              <w:t>5.2, 5.3</w:t>
+            </w:r>
+          </w:p>
+        </w:tc>
+        <w:tc>
+          <w:tcPr>
+            <w:tcW w:w="948" w:type="dxa"/>
+            <w:shd w:val="clear" w:color="auto" w:fill="FFFFFF" w:themeFill="background1"/>
+          </w:tcPr>
+          <w:p>
+            <w:pPr>
+              <w:rPr>
+                <w:b/>
+                <w:bCs/>
+              </w:rPr>
+            </w:pPr>
+            <w:r>
+              <w:t>2/23</w:t>
+            </w:r>
+          </w:p>
+        </w:tc>
+        <w:tc>
+          <w:tcPr>
+            <w:tcW w:w="5038" w:type="dxa"/>
+            <w:shd w:val="clear" w:color="auto" w:fill="FFFFFF" w:themeFill="background1"/>
+          </w:tcPr>
+          <w:p>
+            <w:r>
+              <w:rPr>
+                <w:b/>
+                <w:bCs/>
+              </w:rPr>
+              <w:t>5.2:</w:t>
+            </w:r>
+            <w:r>
+              <w:t xml:space="preserve"> </w:t>
+            </w:r>
+            <w:r>
+              <w:t>29,33,39,51,57</w:t>
+            </w:r>
+          </w:p>
+        </w:tc>
+        <w:tc>
+          <w:tcPr>
+            <w:tcW w:w="1795" w:type="dxa"/>
+            <w:shd w:val="clear" w:color="auto" w:fill="FFFFFF" w:themeFill="background1"/>
+          </w:tcPr>
+          <w:p>
+            <w:r>
+              <w:t>35, 43, 55</w:t>
+            </w:r>
+          </w:p>
+        </w:tc>
+        <w:tc>
+          <w:tcPr>
+            <w:tcW w:w="756" w:type="dxa"/>
+            <w:shd w:val="clear" w:color="auto" w:fill="FFFFFF" w:themeFill="background1"/>
+          </w:tcPr>
+          <w:p>
+            <w:r>
+              <w:t>2/26</w:t>
+            </w:r>
+          </w:p>
+        </w:tc>
+      </w:tr>
+      <w:tr>
+        <w:tc>
+          <w:tcPr>
+            <w:tcW w:w="1389" w:type="dxa"/>
+            <w:shd w:val="clear" w:color="auto" w:fill="FFFFFF" w:themeFill="background1"/>
+          </w:tcPr>
+          <w:p>
+            <w:r>
+              <w:t>5.3, 7.2</w:t>
+            </w:r>
+          </w:p>
+        </w:tc>
+        <w:tc>
+          <w:tcPr>
+            <w:tcW w:w="948" w:type="dxa"/>
+            <w:shd w:val="clear" w:color="auto" w:fill="FFFFFF" w:themeFill="background1"/>
+          </w:tcPr>
+          <w:p>
+            <w:pPr>
+              <w:rPr>
+                <w:b/>
+                <w:bCs/>
+              </w:rPr>
+            </w:pPr>
+            <w:r>
+              <w:t>2/25</w:t>
+            </w:r>
+          </w:p>
+        </w:tc>
+        <w:tc>
+          <w:tcPr>
+            <w:tcW w:w="5038" w:type="dxa"/>
+            <w:shd w:val="clear" w:color="auto" w:fill="FFFFFF" w:themeFill="background1"/>
+          </w:tcPr>
+          <w:p>
+            <w:pPr>
+              <w:rPr>
+                <w:b/>
+                <w:bCs/>
+              </w:rPr>
+            </w:pPr>
+            <w:r>
+              <w:rPr>
+                <w:b/>
+                <w:bCs/>
+              </w:rPr>
+              <w:t>5.3:</w:t>
+            </w:r>
+            <w:r>
+              <w:t xml:space="preserve"> </w:t>
+            </w:r>
+            <w:r>
+              <w:t>17,19,21,29,35,53,55</w:t>
+            </w:r>
+          </w:p>
+          <w:p>
+            <w:r>
+              <w:rPr>
+                <w:b/>
+                <w:bCs/>
+              </w:rPr>
+              <w:t xml:space="preserve">7.2: </w:t>
+            </w:r>
+            <w:r>
+              <w:t xml:space="preserve">7-21 odd, </w:t>
+            </w:r>
+            <w:r>
+              <w:t>31</w:t>
+            </w:r>
+            <w:r>
+              <w:t>-4</w:t>
+            </w:r>
+            <w:r>
+              <w:t>1</w:t>
+            </w:r>
+            <w:r>
+              <w:t xml:space="preserve"> odd</w:t>
+            </w:r>
+          </w:p>
+        </w:tc>
+        <w:tc>
+          <w:tcPr>
+            <w:tcW w:w="1795" w:type="dxa"/>
+            <w:shd w:val="clear" w:color="auto" w:fill="FFFFFF" w:themeFill="background1"/>
+          </w:tcPr>
+          <w:p>
+            <w:r>
+              <w:t>21, 53</w:t>
+            </w:r>
+            <w:r>
+              <w:br/>
+              <w:t>29, 43</w:t>
+            </w:r>
+          </w:p>
+        </w:tc>
+        <w:tc>
+          <w:tcPr>
+            <w:tcW w:w="756" w:type="dxa"/>
+            <w:shd w:val="clear" w:color="auto" w:fill="FFFFFF" w:themeFill="background1"/>
+          </w:tcPr>
+          <w:p>
+            <w:r>
+              <w:t>3/2</w:t>
+            </w:r>
+          </w:p>
+        </w:tc>
+      </w:tr>
+      <w:tr>
+        <w:tc>
+          <w:tcPr>
+            <w:tcW w:w="1389" w:type="dxa"/>
+            <w:shd w:val="clear" w:color="auto" w:fill="FFFFFF" w:themeFill="background1"/>
+          </w:tcPr>
+          <w:p>
+            <w:r>
+              <w:t>7.3, 7.4</w:t>
+            </w:r>
+          </w:p>
+        </w:tc>
+        <w:tc>
+          <w:tcPr>
+            <w:tcW w:w="948" w:type="dxa"/>
+            <w:shd w:val="clear" w:color="auto" w:fill="FFFFFF" w:themeFill="background1"/>
+          </w:tcPr>
+          <w:p>
+            <w:pPr>
+              <w:rPr>
+                <w:b/>
+                <w:bCs/>
+              </w:rPr>
+            </w:pPr>
+            <w:r>
+              <w:t>3/2</w:t>
+            </w:r>
+          </w:p>
+        </w:tc>
+        <w:tc>
+          <w:tcPr>
+            <w:tcW w:w="5038" w:type="dxa"/>
+            <w:shd w:val="clear" w:color="auto" w:fill="FFFFFF" w:themeFill="background1"/>
+          </w:tcPr>
+          <w:p>
+            <w:r>
+              <w:rPr>
+                <w:b/>
+                <w:bCs/>
+              </w:rPr>
+              <w:t xml:space="preserve">7.3: </w:t>
+            </w:r>
+            <w:r>
+              <w:t>17,19,23,39</w:t>
+            </w:r>
+            <w:r>
+              <w:rPr>
+                <w:b/>
+                <w:bCs/>
+              </w:rPr>
+              <w:br/>
+              <w:t>7.4:</w:t>
+            </w:r>
+            <w:r>
+              <w:t xml:space="preserve"> </w:t>
+            </w:r>
+            <w:r>
+              <w:t>7-2</w:t>
+            </w:r>
+            <w:r>
+              <w:t>3</w:t>
+            </w:r>
+            <w:r>
+              <w:t xml:space="preserve"> odd, 37,41</w:t>
+            </w:r>
+          </w:p>
+        </w:tc>
+        <w:tc>
+          <w:tcPr>
+            <w:tcW w:w="1795" w:type="dxa"/>
+            <w:shd w:val="clear" w:color="auto" w:fill="FFFFFF" w:themeFill="background1"/>
+          </w:tcPr>
+          <w:p>
+            <w:r>
+              <w:t>11, 35</w:t>
+            </w:r>
+            <w:r>
+              <w:br/>
+              <w:t>25, 39</w:t>
+            </w:r>
+          </w:p>
+        </w:tc>
+        <w:tc>
+          <w:tcPr>
+            <w:tcW w:w="756" w:type="dxa"/>
+            <w:shd w:val="clear" w:color="auto" w:fill="FFFFFF" w:themeFill="background1"/>
+          </w:tcPr>
+          <w:p>
+            <w:r>
+              <w:t>3/5</w:t>
+            </w:r>
+          </w:p>
+        </w:tc>
+      </w:tr>
+      <w:tr>
+        <w:tc>
+          <w:tcPr>
+            <w:tcW w:w="1389" w:type="dxa"/>
+            <w:shd w:val="clear" w:color="auto" w:fill="FFFFFF" w:themeFill="background1"/>
+          </w:tcPr>
+          <w:p>
+            <w:r>
+              <w:t>8.1, 8.2</w:t>
+            </w:r>
+          </w:p>
+        </w:tc>
+        <w:tc>
+          <w:tcPr>
+            <w:tcW w:w="948" w:type="dxa"/>
+            <w:shd w:val="clear" w:color="auto" w:fill="FFFFFF" w:themeFill="background1"/>
+          </w:tcPr>
+          <w:p>
+            <w:pPr>
+              <w:rPr>
+                <w:b/>
+                <w:bCs/>
+              </w:rPr>
+            </w:pPr>
+            <w:r>
+              <w:t>3/4</w:t>
+            </w:r>
+          </w:p>
+        </w:tc>
+        <w:tc>
+          <w:tcPr>
+            <w:tcW w:w="5038" w:type="dxa"/>
+            <w:shd w:val="clear" w:color="auto" w:fill="FFFFFF" w:themeFill="background1"/>
+          </w:tcPr>
+          <w:p>
+            <w:r>
+              <w:rPr>
+                <w:b/>
+                <w:bCs/>
+              </w:rPr>
+              <w:t>8.1:</w:t>
+            </w:r>
+            <w:r>
+              <w:t xml:space="preserve"> </w:t>
+            </w:r>
+            <w:r>
+              <w:t>7,9,25,3</w:t>
+            </w:r>
+            <w:r>
+              <w:t>2</w:t>
+            </w:r>
+            <w:r>
+              <w:t>,33,47,5</w:t>
+            </w:r>
+            <w:r>
+              <w:t>3</w:t>
+            </w:r>
+            <w:r>
+              <w:t>,69</w:t>
+            </w:r>
+            <w:r>
+              <w:rPr>
+                <w:b/>
+                <w:bCs/>
+              </w:rPr>
+              <w:br/>
+              <w:t>8.2:</w:t>
+            </w:r>
+            <w:r>
+              <w:t xml:space="preserve"> 3,8,11,25,27,33,41,47,59,69,85</w:t>
+            </w:r>
+          </w:p>
+        </w:tc>
+        <w:tc>
+          <w:tcPr>
+            <w:tcW w:w="1795" w:type="dxa"/>
+            <w:shd w:val="clear" w:color="auto" w:fill="FFFFFF" w:themeFill="background1"/>
+          </w:tcPr>
+          <w:p>
+            <w:r>
+              <w:t>41, 93</w:t>
+            </w:r>
+            <w:r>
+              <w:br/>
+              <w:t>31, 57</w:t>
+            </w:r>
+          </w:p>
+        </w:tc>
+        <w:tc>
+          <w:tcPr>
+            <w:tcW w:w="756" w:type="dxa"/>
+            <w:shd w:val="clear" w:color="auto" w:fill="FFFFFF" w:themeFill="background1"/>
+          </w:tcPr>
+          <w:p>
+            <w:r>
+              <w:t>3/9</w:t>
+            </w:r>
+          </w:p>
+        </w:tc>
+      </w:tr>
+      <w:tr>
+        <w:tc>
+          <w:tcPr>
+            <w:tcW w:w="1389" w:type="dxa"/>
+            <w:shd w:val="clear" w:color="auto" w:fill="FFFFFF" w:themeFill="background1"/>
+          </w:tcPr>
+          <w:p>
+            <w:r>
+              <w:t>8.3</w:t>
+            </w:r>
+          </w:p>
+        </w:tc>
+        <w:tc>
+          <w:tcPr>
+            <w:tcW w:w="948" w:type="dxa"/>
+            <w:shd w:val="clear" w:color="auto" w:fill="FFFFFF" w:themeFill="background1"/>
+          </w:tcPr>
+          <w:p>
+            <w:pPr>
+              <w:rPr>
+                <w:b/>
+                <w:bCs/>
+              </w:rPr>
+            </w:pPr>
+            <w:r>
+              <w:t>3/9</w:t>
+            </w:r>
+          </w:p>
+        </w:tc>
+        <w:tc>
+          <w:tcPr>
+            <w:tcW w:w="5038" w:type="dxa"/>
+            <w:shd w:val="clear" w:color="auto" w:fill="FFFFFF" w:themeFill="background1"/>
+          </w:tcPr>
+          <w:p>
+            <w:r>
+              <w:rPr>
+                <w:b/>
+                <w:bCs/>
+              </w:rPr>
+              <w:t>8.3:</w:t>
+            </w:r>
+            <w:r>
+              <w:t xml:space="preserve"> </w:t>
+            </w:r>
+            <w:r>
+              <w:t>15</w:t>
+            </w:r>
+            <w:r>
+              <w:t>,18,19,21,23</w:t>
+            </w:r>
+            <w:r>
+              <w:t>,</w:t>
+            </w:r>
+            <w:r>
+              <w:t>2</w:t>
+            </w:r>
+            <w:r>
+              <w:t>7,35,43,49,51,5</w:t>
+            </w:r>
+            <w:r>
+              <w:t>8</w:t>
+            </w:r>
+            <w:r>
+              <w:t>,71</w:t>
+            </w:r>
+          </w:p>
+        </w:tc>
+        <w:tc>
+          <w:tcPr>
+            <w:tcW w:w="1795" w:type="dxa"/>
+            <w:shd w:val="clear" w:color="auto" w:fill="FFFFFF" w:themeFill="background1"/>
+          </w:tcPr>
+          <w:p>
+            <w:r>
+              <w:t>45, 61, 81</w:t>
+            </w:r>
+          </w:p>
+        </w:tc>
+        <w:tc>
+          <w:tcPr>
+            <w:tcW w:w="756" w:type="dxa"/>
+            <w:shd w:val="clear" w:color="auto" w:fill="FFFFFF" w:themeFill="background1"/>
+          </w:tcPr>
+          <w:p>
+            <w:r>
+              <w:t>3/12</w:t>
+            </w:r>
+          </w:p>
+        </w:tc>
+      </w:tr>
+      <w:tr>
+        <w:tc>
+          <w:tcPr>
+            <w:tcW w:w="1389" w:type="dxa"/>
+            <w:shd w:val="clear" w:color="auto" w:fill="FFFFFF" w:themeFill="background1"/>
+          </w:tcPr>
+          <w:p>
+            <w:r>
+              <w:t>8.4</w:t>
+            </w:r>
+          </w:p>
+        </w:tc>
+        <w:tc>
+          <w:tcPr>
+            <w:tcW w:w="948" w:type="dxa"/>
+            <w:shd w:val="clear" w:color="auto" w:fill="FFFFFF" w:themeFill="background1"/>
+          </w:tcPr>
+          <w:p>
+            <w:pPr>
+              <w:rPr>
+                <w:b/>
+                <w:bCs/>
+              </w:rPr>
+            </w:pPr>
+            <w:r>
+              <w:t>3/11</w:t>
+            </w:r>
+          </w:p>
+        </w:tc>
+        <w:tc>
+          <w:tcPr>
+            <w:tcW w:w="5038" w:type="dxa"/>
+            <w:shd w:val="clear" w:color="auto" w:fill="FFFFFF" w:themeFill="background1"/>
+          </w:tcPr>
+          <w:p>
+            <w:r>
+              <w:rPr>
+                <w:b/>
+                <w:bCs/>
+              </w:rPr>
+              <w:t>8.4:</w:t>
+            </w:r>
+            <w:r>
+              <w:t xml:space="preserve"> </w:t>
+            </w:r>
+            <w:r>
+              <w:t>7-27 odd, 4</w:t>
+            </w:r>
+            <w:r>
+              <w:t>4</w:t>
+            </w:r>
+            <w:r>
+              <w:t>,53</w:t>
+            </w:r>
+          </w:p>
+        </w:tc>
+        <w:tc>
+          <w:tcPr>
+            <w:tcW w:w="1795" w:type="dxa"/>
+            <w:shd w:val="clear" w:color="auto" w:fill="FFFFFF" w:themeFill="background1"/>
+          </w:tcPr>
+          <w:p>
+            <w:r>
+              <w:t>35, 59, 61</w:t>
+            </w:r>
+          </w:p>
+        </w:tc>
+        <w:tc>
+          <w:tcPr>
+            <w:tcW w:w="756" w:type="dxa"/>
+            <w:shd w:val="clear" w:color="auto" w:fill="FFFFFF" w:themeFill="background1"/>
+          </w:tcPr>
+          <w:p>
+            <w:r>
+              <w:t>3/16</w:t>
+            </w:r>
+          </w:p>
+        </w:tc>
+      </w:tr>
+      <w:tr>
+        <w:tc>
+          <w:tcPr>
+            <w:tcW w:w="1389" w:type="dxa"/>
+            <w:shd w:val="clear" w:color="auto" w:fill="FFFFFF" w:themeFill="background1"/>
+          </w:tcPr>
+          <w:p>
+            <w:r>
+              <w:t>Review</w:t>
+            </w:r>
+          </w:p>
+        </w:tc>
+        <w:tc>
+          <w:tcPr>
+            <w:tcW w:w="948" w:type="dxa"/>
+            <w:shd w:val="clear" w:color="auto" w:fill="FFFFFF" w:themeFill="background1"/>
+          </w:tcPr>
+          <w:p>
+            <w:r>
+              <w:t>3/16</w:t>
+            </w:r>
+          </w:p>
+        </w:tc>
+        <w:tc>
+          <w:tcPr>
+            <w:tcW w:w="5038" w:type="dxa"/>
+            <w:shd w:val="clear" w:color="auto" w:fill="FFFFFF" w:themeFill="background1"/>
+          </w:tcPr>
+          <w:p/>
+        </w:tc>
+        <w:tc>
+          <w:tcPr>
+            <w:tcW w:w="1795" w:type="dxa"/>
+            <w:shd w:val="clear" w:color="auto" w:fill="FFFFFF" w:themeFill="background1"/>
+          </w:tcPr>
+          <w:p/>
+        </w:tc>
+        <w:tc>
+          <w:tcPr>
+            <w:tcW w:w="756" w:type="dxa"/>
+            <w:shd w:val="clear" w:color="auto" w:fill="FFFFFF" w:themeFill="background1"/>
+          </w:tcPr>
+          <w:p/>
+        </w:tc>
+      </w:tr>
+      <w:tr>
+        <w:tc>
+          <w:tcPr>
+            <w:tcW w:w="1389" w:type="dxa"/>
+            <w:shd w:val="clear" w:color="auto" w:fill="FFFFFF" w:themeFill="background1"/>
+          </w:tcPr>
+          <w:p>
+            <w:r>
+              <w:t>Exam 2</w:t>
+            </w:r>
+          </w:p>
+        </w:tc>
+        <w:tc>
+          <w:tcPr>
+            <w:tcW w:w="948" w:type="dxa"/>
+            <w:shd w:val="clear" w:color="auto" w:fill="FFFFFF" w:themeFill="background1"/>
+          </w:tcPr>
+          <w:p>
+            <w:r>
+              <w:t>3/18</w:t>
+            </w:r>
+          </w:p>
+        </w:tc>
+        <w:tc>
+          <w:tcPr>
+            <w:tcW w:w="5038" w:type="dxa"/>
+            <w:shd w:val="clear" w:color="auto" w:fill="FFFFFF" w:themeFill="background1"/>
+          </w:tcPr>
+          <w:p/>
+        </w:tc>
+        <w:tc>
+          <w:tcPr>
+            <w:tcW w:w="1795" w:type="dxa"/>
+            <w:shd w:val="clear" w:color="auto" w:fill="FFFFFF" w:themeFill="background1"/>
+          </w:tcPr>
+          <w:p/>
+        </w:tc>
+        <w:tc>
+          <w:tcPr>
+            <w:tcW w:w="756" w:type="dxa"/>
+            <w:shd w:val="clear" w:color="auto" w:fill="FFFFFF" w:themeFill="background1"/>
+          </w:tcPr>
+          <w:p/>
+        </w:tc>
+      </w:tr>
+      <w:tr>
+        <w:tc>
+          <w:tcPr>
+            <w:tcW w:w="1389" w:type="dxa"/>
+            <w:shd w:val="clear" w:color="auto" w:fill="FFFFFF" w:themeFill="background1"/>
+          </w:tcPr>
+          <w:p>
+            <w:r>
+              <w:t>Break</w:t>
+            </w:r>
+          </w:p>
+        </w:tc>
+        <w:tc>
+          <w:tcPr>
+            <w:tcW w:w="948" w:type="dxa"/>
+            <w:shd w:val="clear" w:color="auto" w:fill="FFFFFF" w:themeFill="background1"/>
+          </w:tcPr>
+          <w:p>
+            <w:r>
+              <w:t>3/23</w:t>
+            </w:r>
+          </w:p>
+        </w:tc>
+        <w:tc>
+          <w:tcPr>
+            <w:tcW w:w="5038" w:type="dxa"/>
+            <w:shd w:val="clear" w:color="auto" w:fill="FFFFFF" w:themeFill="background1"/>
+          </w:tcPr>
+          <w:p/>
+        </w:tc>
+        <w:tc>
+          <w:tcPr>
+            <w:tcW w:w="1795" w:type="dxa"/>
+            <w:shd w:val="clear" w:color="auto" w:fill="FFFFFF" w:themeFill="background1"/>
+          </w:tcPr>
+          <w:p/>
+        </w:tc>
+        <w:tc>
+          <w:tcPr>
+            <w:tcW w:w="756" w:type="dxa"/>
+            <w:shd w:val="clear" w:color="auto" w:fill="FFFFFF" w:themeFill="background1"/>
+          </w:tcPr>
+          <w:p/>
+        </w:tc>
+      </w:tr>
+      <w:tr>
+        <w:tc>
+          <w:tcPr>
+            <w:tcW w:w="1389" w:type="dxa"/>
             <w:shd w:val="clear" w:color="auto" w:fill="E7E6E6" w:themeFill="background2"/>
           </w:tcPr>
           <w:p>
@@ -744,13 +1445,13 @@
               <mc:AlternateContent>
                 <mc:Choice Requires="wps">
                   <w:drawing>
-                    <wp:anchor distT="0" distB="0" distL="114300" distR="114300" simplePos="0" relativeHeight="251659264" behindDoc="0" locked="0" layoutInCell="1" allowOverlap="1" wp14:anchorId="545F9722" wp14:editId="5D620CF3">
+                    <wp:anchor distT="0" distB="0" distL="114300" distR="114300" simplePos="0" relativeHeight="251659264" behindDoc="0" locked="0" layoutInCell="1" allowOverlap="1" wp14:anchorId="545F9722" wp14:editId="38C8FAD6">
                       <wp:simplePos x="0" y="0"/>
                       <wp:positionH relativeFrom="column">
-                        <wp:posOffset>335229</wp:posOffset>
+                        <wp:posOffset>510210</wp:posOffset>
                       </wp:positionH>
                       <wp:positionV relativeFrom="paragraph">
-                        <wp:posOffset>43815</wp:posOffset>
+                        <wp:posOffset>88189</wp:posOffset>
                       </wp:positionV>
                       <wp:extent cx="5128260" cy="1806575"/>
                       <wp:effectExtent l="0" t="0" r="0" b="3175"/>
@@ -850,7 +1551,7 @@
                       <v:stroke joinstyle="miter"/>
                       <v:path gradientshapeok="t" o:connecttype="rect"/>
                     </v:shapetype>
-                    <v:shape id="Text Box 1" o:spid="_x0000_s1026" type="#_x0000_t202" style="position:absolute;margin-left:26.4pt;margin-top:3.45pt;width:403.8pt;height:142.25pt;z-index:251659264;visibility:visible;mso-wrap-style:square;mso-width-percent:0;mso-height-percent:0;mso-wrap-distance-left:9pt;mso-wrap-distance-top:0;mso-wrap-distance-right:9pt;mso-wrap-distance-bottom:0;mso-position-horizontal:absolute;mso-position-horizontal-relative:text;mso-position-vertical:absolute;mso-position-vertical-relative:text;mso-width-percent:0;mso-height-percent:0;mso-width-relative:margin;mso-height-relative:margin;v-text-anchor:top" o:gfxdata="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" filled="f" stroked="f">
+                    <v:shape id="Text Box 1" o:spid="_x0000_s1026" type="#_x0000_t202" style="position:absolute;margin-left:40.15pt;margin-top:6.95pt;width:403.8pt;height:142.25pt;z-index:251659264;visibility:visible;mso-wrap-style:square;mso-width-percent:0;mso-height-percent:0;mso-wrap-distance-left:9pt;mso-wrap-distance-top:0;mso-wrap-distance-right:9pt;mso-wrap-distance-bottom:0;mso-position-horizontal:absolute;mso-position-horizontal-relative:text;mso-position-vertical:absolute;mso-position-vertical-relative:text;mso-width-percent:0;mso-height-percent:0;mso-width-relative:margin;mso-height-relative:margin;v-text-anchor:top" o:gfxdata="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" filled="f" stroked="f">
                       <v:textbox>
                         <w:txbxContent>
                           <w:p>
@@ -909,13 +1610,13 @@
               </mc:AlternateContent>
             </w:r>
             <w:r>
-              <w:t>5.1, 5.2</w:t>
-            </w:r>
-          </w:p>
-        </w:tc>
-        <w:tc>
-          <w:tcPr>
-            <w:tcW w:w="1339" w:type="dxa"/>
+              <w:t>9.1, 9.2</w:t>
+            </w:r>
+          </w:p>
+        </w:tc>
+        <w:tc>
+          <w:tcPr>
+            <w:tcW w:w="948" w:type="dxa"/>
             <w:shd w:val="clear" w:color="auto" w:fill="E7E6E6" w:themeFill="background2"/>
           </w:tcPr>
           <w:p>
@@ -926,28 +1627,34 @@
               </w:rPr>
             </w:pPr>
             <w:r>
-              <w:t>2/23</w:t>
-            </w:r>
-          </w:p>
-        </w:tc>
-        <w:tc>
-          <w:tcPr>
-            <w:tcW w:w="4826" w:type="dxa"/>
-            <w:shd w:val="clear" w:color="auto" w:fill="E7E6E6" w:themeFill="background2"/>
-          </w:tcPr>
-          <w:p>
-            <w:r>
-              <w:rPr>
-                <w:b/>
-                <w:bCs/>
-              </w:rPr>
-              <w:t>5.1:</w:t>
+              <w:t>3/30</w:t>
+            </w:r>
+          </w:p>
+        </w:tc>
+        <w:tc>
+          <w:tcPr>
+            <w:tcW w:w="5038" w:type="dxa"/>
+            <w:shd w:val="clear" w:color="auto" w:fill="E7E6E6" w:themeFill="background2"/>
+          </w:tcPr>
+          <w:p>
+            <w:pPr>
+              <w:rPr>
+                <w:b/>
+                <w:bCs/>
+              </w:rPr>
+            </w:pPr>
+            <w:r>
+              <w:rPr>
+                <w:b/>
+                <w:bCs/>
+              </w:rPr>
+              <w:t>9.1:</w:t>
             </w:r>
             <w:r>
               <w:t xml:space="preserve"> </w:t>
             </w:r>
             <w:r>
-              <w:t>9,13,15,17,19,25,31,33,49,51,65</w:t>
+              <w:t>29-37 odd, 55,57,59,61,65,73,77,91</w:t>
             </w:r>
             <w:r>
               <w:br/>
@@ -957,19 +1664,16 @@
                 <w:b/>
                 <w:bCs/>
               </w:rPr>
-              <w:t>5.2:</w:t>
-            </w:r>
-            <w:r>
-              <w:t xml:space="preserve"> </w:t>
-            </w:r>
-            <w:r>
-              <w:t>29,33,39,43,51,55,57</w:t>
-            </w:r>
-          </w:p>
-        </w:tc>
-        <w:tc>
-          <w:tcPr>
-            <w:tcW w:w="1615" w:type="dxa"/>
+              <w:t xml:space="preserve">9.2: </w:t>
+            </w:r>
+            <w:r>
+              <w:t>9-17 odd, 21,27,31,35,37,39</w:t>
+            </w:r>
+          </w:p>
+        </w:tc>
+        <w:tc>
+          <w:tcPr>
+            <w:tcW w:w="1795" w:type="dxa"/>
             <w:shd w:val="clear" w:color="auto" w:fill="E7E6E6" w:themeFill="background2"/>
           </w:tcPr>
           <w:p/>
@@ -981,7 +1685,7 @@
           </w:tcPr>
           <w:p>
             <w:r>
-              <w:t>2/26</w:t>
+              <w:t>4/2</w:t>
             </w:r>
           </w:p>
         </w:tc>
@@ -989,18 +1693,18 @@
       <w:tr>
         <w:tc>
           <w:tcPr>
-            <w:tcW w:w="1390" w:type="dxa"/>
-            <w:shd w:val="clear" w:color="auto" w:fill="E7E6E6" w:themeFill="background2"/>
-          </w:tcPr>
-          <w:p>
-            <w:r>
-              <w:t>5.3, 7.2</w:t>
-            </w:r>
-          </w:p>
-        </w:tc>
-        <w:tc>
-          <w:tcPr>
-            <w:tcW w:w="1339" w:type="dxa"/>
+            <w:tcW w:w="1389" w:type="dxa"/>
+            <w:shd w:val="clear" w:color="auto" w:fill="E7E6E6" w:themeFill="background2"/>
+          </w:tcPr>
+          <w:p>
+            <w:r>
+              <w:t>9.4</w:t>
+            </w:r>
+          </w:p>
+        </w:tc>
+        <w:tc>
+          <w:tcPr>
+            <w:tcW w:w="948" w:type="dxa"/>
             <w:shd w:val="clear" w:color="auto" w:fill="E7E6E6" w:themeFill="background2"/>
           </w:tcPr>
           <w:p>
@@ -1011,44 +1715,34 @@
               </w:rPr>
             </w:pPr>
             <w:r>
-              <w:t>2/25</w:t>
-            </w:r>
-          </w:p>
-        </w:tc>
-        <w:tc>
-          <w:tcPr>
-            <w:tcW w:w="4826" w:type="dxa"/>
-            <w:shd w:val="clear" w:color="auto" w:fill="E7E6E6" w:themeFill="background2"/>
-          </w:tcPr>
-          <w:p>
-            <w:r>
-              <w:rPr>
-                <w:b/>
-                <w:bCs/>
-              </w:rPr>
-              <w:t>5.3:</w:t>
+              <w:t>4/1</w:t>
+            </w:r>
+          </w:p>
+        </w:tc>
+        <w:tc>
+          <w:tcPr>
+            <w:tcW w:w="5038" w:type="dxa"/>
+            <w:shd w:val="clear" w:color="auto" w:fill="E7E6E6" w:themeFill="background2"/>
+          </w:tcPr>
+          <w:p>
+            <w:r>
+              <w:rPr>
+                <w:b/>
+                <w:bCs/>
+              </w:rPr>
+              <w:t>9.4:</w:t>
             </w:r>
             <w:r>
               <w:t xml:space="preserve"> </w:t>
             </w:r>
             <w:r>
-              <w:t>17,19,21,29,35,53,55</w:t>
-            </w:r>
-            <w:r>
-              <w:br/>
-            </w:r>
-            <w:r>
-              <w:rPr>
-                <w:b/>
-                <w:bCs/>
-              </w:rPr>
-              <w:t>7.2:</w:t>
-            </w:r>
-          </w:p>
-        </w:tc>
-        <w:tc>
-          <w:tcPr>
-            <w:tcW w:w="1615" w:type="dxa"/>
+              <w:t>21,23,25,33</w:t>
+            </w:r>
+          </w:p>
+        </w:tc>
+        <w:tc>
+          <w:tcPr>
+            <w:tcW w:w="1795" w:type="dxa"/>
             <w:shd w:val="clear" w:color="auto" w:fill="E7E6E6" w:themeFill="background2"/>
           </w:tcPr>
           <w:p/>
@@ -1060,7 +1754,7 @@
           </w:tcPr>
           <w:p>
             <w:r>
-              <w:t>3/2</w:t>
+              <w:t>4/6</w:t>
             </w:r>
           </w:p>
         </w:tc>
@@ -1068,18 +1762,18 @@
       <w:tr>
         <w:tc>
           <w:tcPr>
-            <w:tcW w:w="1390" w:type="dxa"/>
-            <w:shd w:val="clear" w:color="auto" w:fill="E7E6E6" w:themeFill="background2"/>
-          </w:tcPr>
-          <w:p>
-            <w:r>
-              <w:t>7.4, 8.1</w:t>
-            </w:r>
-          </w:p>
-        </w:tc>
-        <w:tc>
-          <w:tcPr>
-            <w:tcW w:w="1339" w:type="dxa"/>
+            <w:tcW w:w="1389" w:type="dxa"/>
+            <w:shd w:val="clear" w:color="auto" w:fill="E7E6E6" w:themeFill="background2"/>
+          </w:tcPr>
+          <w:p>
+            <w:r>
+              <w:t>9.5</w:t>
+            </w:r>
+          </w:p>
+        </w:tc>
+        <w:tc>
+          <w:tcPr>
+            <w:tcW w:w="948" w:type="dxa"/>
             <w:shd w:val="clear" w:color="auto" w:fill="E7E6E6" w:themeFill="background2"/>
           </w:tcPr>
           <w:p>
@@ -1090,47 +1784,46 @@
               </w:rPr>
             </w:pPr>
             <w:r>
-              <w:t>3/2</w:t>
-            </w:r>
-          </w:p>
-        </w:tc>
-        <w:tc>
-          <w:tcPr>
-            <w:tcW w:w="4826" w:type="dxa"/>
-            <w:shd w:val="clear" w:color="auto" w:fill="E7E6E6" w:themeFill="background2"/>
-          </w:tcPr>
-          <w:p>
-            <w:r>
-              <w:rPr>
-                <w:b/>
-                <w:bCs/>
-              </w:rPr>
-              <w:t>7.4:</w:t>
+              <w:t>4/6</w:t>
+            </w:r>
+          </w:p>
+        </w:tc>
+        <w:tc>
+          <w:tcPr>
+            <w:tcW w:w="5038" w:type="dxa"/>
+            <w:shd w:val="clear" w:color="auto" w:fill="E7E6E6" w:themeFill="background2"/>
+          </w:tcPr>
+          <w:p>
+            <w:r>
+              <w:rPr>
+                <w:b/>
+                <w:bCs/>
+              </w:rPr>
+              <w:t>9.5:</w:t>
             </w:r>
             <w:r>
               <w:t xml:space="preserve"> </w:t>
             </w:r>
             <w:r>
-              <w:br/>
-            </w:r>
-            <w:r>
-              <w:rPr>
-                <w:b/>
-                <w:bCs/>
-              </w:rPr>
-              <w:t>8.1:</w:t>
-            </w:r>
-            <w:r>
-              <w:t xml:space="preserve"> </w:t>
-            </w:r>
-            <w:r>
-              <w:t>7,9,25,27,31,33,41,47,55,69,93</w:t>
-            </w:r>
-          </w:p>
-        </w:tc>
-        <w:tc>
-          <w:tcPr>
-            <w:tcW w:w="1615" w:type="dxa"/>
+              <w:t>1-26 All</w:t>
+            </w:r>
+            <w:r>
+              <w:t xml:space="preserve">, </w:t>
+            </w:r>
+            <w:r>
+              <w:t>33-55 odd</w:t>
+            </w:r>
+            <w:r>
+              <w:t xml:space="preserve">, </w:t>
+            </w:r>
+            <w:r>
+              <w:t>59,74,77,79,81,89</w:t>
+            </w:r>
+          </w:p>
+        </w:tc>
+        <w:tc>
+          <w:tcPr>
+            <w:tcW w:w="1795" w:type="dxa"/>
             <w:shd w:val="clear" w:color="auto" w:fill="E7E6E6" w:themeFill="background2"/>
           </w:tcPr>
           <w:p/>
@@ -1142,7 +1835,7 @@
           </w:tcPr>
           <w:p>
             <w:r>
-              <w:t>3/5</w:t>
+              <w:t>4/9</w:t>
             </w:r>
           </w:p>
         </w:tc>
@@ -1150,18 +1843,18 @@
       <w:tr>
         <w:tc>
           <w:tcPr>
-            <w:tcW w:w="1390" w:type="dxa"/>
-            <w:shd w:val="clear" w:color="auto" w:fill="E7E6E6" w:themeFill="background2"/>
-          </w:tcPr>
-          <w:p>
-            <w:r>
-              <w:t>8.2, 8.3</w:t>
-            </w:r>
-          </w:p>
-        </w:tc>
-        <w:tc>
-          <w:tcPr>
-            <w:tcW w:w="1339" w:type="dxa"/>
+            <w:tcW w:w="1389" w:type="dxa"/>
+            <w:shd w:val="clear" w:color="auto" w:fill="E7E6E6" w:themeFill="background2"/>
+          </w:tcPr>
+          <w:p>
+            <w:r>
+              <w:t>9.7</w:t>
+            </w:r>
+          </w:p>
+        </w:tc>
+        <w:tc>
+          <w:tcPr>
+            <w:tcW w:w="948" w:type="dxa"/>
             <w:shd w:val="clear" w:color="auto" w:fill="E7E6E6" w:themeFill="background2"/>
           </w:tcPr>
           <w:p>
@@ -1172,31 +1865,40 @@
               </w:rPr>
             </w:pPr>
             <w:r>
-              <w:t>3/4</w:t>
-            </w:r>
-          </w:p>
-        </w:tc>
-        <w:tc>
-          <w:tcPr>
-            <w:tcW w:w="4826" w:type="dxa"/>
-            <w:shd w:val="clear" w:color="auto" w:fill="E7E6E6" w:themeFill="background2"/>
-          </w:tcPr>
-          <w:p>
-            <w:r>
-              <w:rPr>
-                <w:b/>
-                <w:bCs/>
-              </w:rPr>
-              <w:t>8.2:</w:t>
-            </w:r>
-            <w:r>
-              <w:t xml:space="preserve"> 2,9,11,25,27,31,33,41,47,55,57,59,69,85</w:t>
-            </w:r>
-          </w:p>
-        </w:tc>
-        <w:tc>
-          <w:tcPr>
-            <w:tcW w:w="1615" w:type="dxa"/>
+              <w:t>4/8</w:t>
+            </w:r>
+          </w:p>
+        </w:tc>
+        <w:tc>
+          <w:tcPr>
+            <w:tcW w:w="5038" w:type="dxa"/>
+            <w:shd w:val="clear" w:color="auto" w:fill="E7E6E6" w:themeFill="background2"/>
+          </w:tcPr>
+          <w:p>
+            <w:r>
+              <w:rPr>
+                <w:b/>
+                <w:bCs/>
+              </w:rPr>
+              <w:t>9.7:</w:t>
+            </w:r>
+            <w:r>
+              <w:t xml:space="preserve"> </w:t>
+            </w:r>
+            <w:r>
+              <w:t>33,35</w:t>
+            </w:r>
+            <w:r>
+              <w:t xml:space="preserve">, </w:t>
+            </w:r>
+            <w:r>
+              <w:t>37,39,43,45</w:t>
+            </w:r>
+          </w:p>
+        </w:tc>
+        <w:tc>
+          <w:tcPr>
+            <w:tcW w:w="1795" w:type="dxa"/>
             <w:shd w:val="clear" w:color="auto" w:fill="E7E6E6" w:themeFill="background2"/>
           </w:tcPr>
           <w:p/>
@@ -1208,7 +1910,7 @@
           </w:tcPr>
           <w:p>
             <w:r>
-              <w:t>3/9</w:t>
+              <w:t>4/13</w:t>
             </w:r>
           </w:p>
         </w:tc>
@@ -1216,291 +1918,331 @@
       <w:tr>
         <w:tc>
           <w:tcPr>
-            <w:tcW w:w="1390" w:type="dxa"/>
-            <w:shd w:val="clear" w:color="auto" w:fill="E7E6E6" w:themeFill="background2"/>
-          </w:tcPr>
-          <w:p>
-            <w:r>
-              <w:t>8.3</w:t>
-            </w:r>
-          </w:p>
-        </w:tc>
-        <w:tc>
-          <w:tcPr>
-            <w:tcW w:w="1339" w:type="dxa"/>
-            <w:shd w:val="clear" w:color="auto" w:fill="E7E6E6" w:themeFill="background2"/>
-          </w:tcPr>
-          <w:p>
-            <w:pPr>
-              <w:rPr>
-                <w:b/>
-                <w:bCs/>
-              </w:rPr>
-            </w:pPr>
-            <w:r>
-              <w:t>3/9</w:t>
-            </w:r>
-          </w:p>
-        </w:tc>
-        <w:tc>
-          <w:tcPr>
-            <w:tcW w:w="4826" w:type="dxa"/>
-            <w:shd w:val="clear" w:color="auto" w:fill="E7E6E6" w:themeFill="background2"/>
-          </w:tcPr>
-          <w:p>
-            <w:r>
-              <w:rPr>
-                <w:b/>
-                <w:bCs/>
-              </w:rPr>
-              <w:t>8.3:</w:t>
-            </w:r>
-            <w:r>
-              <w:t xml:space="preserve"> </w:t>
-            </w:r>
-            <w:r>
-              <w:t>15-23 odd, 27,35,43,45,49,51,57,61,71</w:t>
-            </w:r>
-          </w:p>
-        </w:tc>
-        <w:tc>
-          <w:tcPr>
-            <w:tcW w:w="1615" w:type="dxa"/>
+            <w:tcW w:w="1389" w:type="dxa"/>
+            <w:shd w:val="clear" w:color="auto" w:fill="E7E6E6" w:themeFill="background2"/>
+          </w:tcPr>
+          <w:p>
+            <w:r>
+              <w:t>Review</w:t>
+            </w:r>
+          </w:p>
+        </w:tc>
+        <w:tc>
+          <w:tcPr>
+            <w:tcW w:w="948" w:type="dxa"/>
+            <w:shd w:val="clear" w:color="auto" w:fill="E7E6E6" w:themeFill="background2"/>
+          </w:tcPr>
+          <w:p>
+            <w:r>
+              <w:t>4/13</w:t>
+            </w:r>
+          </w:p>
+        </w:tc>
+        <w:tc>
+          <w:tcPr>
+            <w:tcW w:w="5038" w:type="dxa"/>
             <w:shd w:val="clear" w:color="auto" w:fill="E7E6E6" w:themeFill="background2"/>
           </w:tcPr>
           <w:p/>
         </w:tc>
         <w:tc>
           <w:tcPr>
+            <w:tcW w:w="1795" w:type="dxa"/>
+            <w:shd w:val="clear" w:color="auto" w:fill="E7E6E6" w:themeFill="background2"/>
+          </w:tcPr>
+          <w:p/>
+        </w:tc>
+        <w:tc>
+          <w:tcPr>
             <w:tcW w:w="756" w:type="dxa"/>
             <w:shd w:val="clear" w:color="auto" w:fill="E7E6E6" w:themeFill="background2"/>
           </w:tcPr>
-          <w:p>
-            <w:r>
-              <w:t>3/12</w:t>
-            </w:r>
-          </w:p>
+          <w:p/>
         </w:tc>
       </w:tr>
       <w:tr>
         <w:tc>
           <w:tcPr>
-            <w:tcW w:w="1390" w:type="dxa"/>
-            <w:shd w:val="clear" w:color="auto" w:fill="E7E6E6" w:themeFill="background2"/>
-          </w:tcPr>
-          <w:p>
-            <w:r>
-              <w:t>8.4</w:t>
-            </w:r>
-          </w:p>
-        </w:tc>
-        <w:tc>
-          <w:tcPr>
-            <w:tcW w:w="1339" w:type="dxa"/>
-            <w:shd w:val="clear" w:color="auto" w:fill="E7E6E6" w:themeFill="background2"/>
-          </w:tcPr>
-          <w:p>
-            <w:pPr>
-              <w:rPr>
-                <w:b/>
-                <w:bCs/>
-              </w:rPr>
-            </w:pPr>
-            <w:r>
-              <w:t>3/11</w:t>
-            </w:r>
-          </w:p>
-        </w:tc>
-        <w:tc>
-          <w:tcPr>
-            <w:tcW w:w="4826" w:type="dxa"/>
-            <w:shd w:val="clear" w:color="auto" w:fill="E7E6E6" w:themeFill="background2"/>
-          </w:tcPr>
-          <w:p>
-            <w:r>
-              <w:rPr>
-                <w:b/>
-                <w:bCs/>
-              </w:rPr>
-              <w:t>8.4:</w:t>
-            </w:r>
-            <w:r>
-              <w:t xml:space="preserve"> </w:t>
-            </w:r>
-            <w:r>
-              <w:t>7-27 odd, 41,53,59</w:t>
-            </w:r>
-          </w:p>
-        </w:tc>
-        <w:tc>
-          <w:tcPr>
-            <w:tcW w:w="1615" w:type="dxa"/>
+            <w:tcW w:w="1389" w:type="dxa"/>
+            <w:shd w:val="clear" w:color="auto" w:fill="E7E6E6" w:themeFill="background2"/>
+          </w:tcPr>
+          <w:p>
+            <w:r>
+              <w:t>Exam 3</w:t>
+            </w:r>
+          </w:p>
+        </w:tc>
+        <w:tc>
+          <w:tcPr>
+            <w:tcW w:w="948" w:type="dxa"/>
+            <w:shd w:val="clear" w:color="auto" w:fill="E7E6E6" w:themeFill="background2"/>
+          </w:tcPr>
+          <w:p>
+            <w:r>
+              <w:t>4/15</w:t>
+            </w:r>
+          </w:p>
+        </w:tc>
+        <w:tc>
+          <w:tcPr>
+            <w:tcW w:w="5038" w:type="dxa"/>
             <w:shd w:val="clear" w:color="auto" w:fill="E7E6E6" w:themeFill="background2"/>
           </w:tcPr>
           <w:p/>
         </w:tc>
         <w:tc>
           <w:tcPr>
+            <w:tcW w:w="1795" w:type="dxa"/>
+            <w:shd w:val="clear" w:color="auto" w:fill="E7E6E6" w:themeFill="background2"/>
+          </w:tcPr>
+          <w:p/>
+        </w:tc>
+        <w:tc>
+          <w:tcPr>
             <w:tcW w:w="756" w:type="dxa"/>
             <w:shd w:val="clear" w:color="auto" w:fill="E7E6E6" w:themeFill="background2"/>
           </w:tcPr>
-          <w:p>
-            <w:r>
-              <w:t>3/16</w:t>
-            </w:r>
-          </w:p>
+          <w:p/>
         </w:tc>
       </w:tr>
       <w:tr>
         <w:tc>
           <w:tcPr>
-            <w:tcW w:w="1390" w:type="dxa"/>
-            <w:shd w:val="clear" w:color="auto" w:fill="E7E6E6" w:themeFill="background2"/>
-          </w:tcPr>
-          <w:p>
-            <w:r>
-              <w:t>Review</w:t>
-            </w:r>
-          </w:p>
-        </w:tc>
-        <w:tc>
-          <w:tcPr>
-            <w:tcW w:w="1339" w:type="dxa"/>
-            <w:shd w:val="clear" w:color="auto" w:fill="E7E6E6" w:themeFill="background2"/>
-          </w:tcPr>
-          <w:p>
-            <w:r>
-              <w:t>3/16</w:t>
-            </w:r>
-          </w:p>
-        </w:tc>
-        <w:tc>
-          <w:tcPr>
-            <w:tcW w:w="4826" w:type="dxa"/>
+            <w:tcW w:w="1389" w:type="dxa"/>
+            <w:shd w:val="clear" w:color="auto" w:fill="E7E6E6" w:themeFill="background2"/>
+          </w:tcPr>
+          <w:p>
+            <w:r>
+              <w:t>10.1, 10.2</w:t>
+            </w:r>
+          </w:p>
+        </w:tc>
+        <w:tc>
+          <w:tcPr>
+            <w:tcW w:w="948" w:type="dxa"/>
+            <w:shd w:val="clear" w:color="auto" w:fill="E7E6E6" w:themeFill="background2"/>
+          </w:tcPr>
+          <w:p>
+            <w:pPr>
+              <w:rPr>
+                <w:b/>
+                <w:bCs/>
+              </w:rPr>
+            </w:pPr>
+            <w:r>
+              <w:t>4/20</w:t>
+            </w:r>
+          </w:p>
+        </w:tc>
+        <w:tc>
+          <w:tcPr>
+            <w:tcW w:w="5038" w:type="dxa"/>
+            <w:shd w:val="clear" w:color="auto" w:fill="E7E6E6" w:themeFill="background2"/>
+          </w:tcPr>
+          <w:p>
+            <w:r>
+              <w:rPr>
+                <w:b/>
+                <w:bCs/>
+              </w:rPr>
+              <w:t>10.1:</w:t>
+            </w:r>
+            <w:r>
+              <w:t xml:space="preserve"> </w:t>
+            </w:r>
+            <w:r>
+              <w:t>27,29,31,35,43</w:t>
+            </w:r>
+            <w:r>
+              <w:tab/>
+            </w:r>
+            <w:r>
+              <w:rPr>
+                <w:b/>
+                <w:bCs/>
+              </w:rPr>
+              <w:t>10.2:</w:t>
+            </w:r>
+            <w:r>
+              <w:t xml:space="preserve"> </w:t>
+            </w:r>
+            <w:r>
+              <w:t>13-31 All</w:t>
+            </w:r>
+          </w:p>
+        </w:tc>
+        <w:tc>
+          <w:tcPr>
+            <w:tcW w:w="1795" w:type="dxa"/>
             <w:shd w:val="clear" w:color="auto" w:fill="E7E6E6" w:themeFill="background2"/>
           </w:tcPr>
           <w:p/>
         </w:tc>
         <w:tc>
           <w:tcPr>
-            <w:tcW w:w="1615" w:type="dxa"/>
-            <w:shd w:val="clear" w:color="auto" w:fill="E7E6E6" w:themeFill="background2"/>
-          </w:tcPr>
-          <w:p/>
-        </w:tc>
-        <w:tc>
-          <w:tcPr>
             <w:tcW w:w="756" w:type="dxa"/>
             <w:shd w:val="clear" w:color="auto" w:fill="E7E6E6" w:themeFill="background2"/>
           </w:tcPr>
-          <w:p/>
+          <w:p>
+            <w:r>
+              <w:t>4/23</w:t>
+            </w:r>
+          </w:p>
         </w:tc>
       </w:tr>
       <w:tr>
         <w:tc>
           <w:tcPr>
-            <w:tcW w:w="1390" w:type="dxa"/>
-            <w:shd w:val="clear" w:color="auto" w:fill="E7E6E6" w:themeFill="background2"/>
-          </w:tcPr>
-          <w:p>
-            <w:r>
-              <w:t>Exam 2</w:t>
-            </w:r>
-          </w:p>
-        </w:tc>
-        <w:tc>
-          <w:tcPr>
-            <w:tcW w:w="1339" w:type="dxa"/>
-            <w:shd w:val="clear" w:color="auto" w:fill="E7E6E6" w:themeFill="background2"/>
-          </w:tcPr>
-          <w:p>
-            <w:r>
-              <w:t>3/18</w:t>
-            </w:r>
-          </w:p>
-        </w:tc>
-        <w:tc>
-          <w:tcPr>
-            <w:tcW w:w="4826" w:type="dxa"/>
+            <w:tcW w:w="1389" w:type="dxa"/>
+            <w:shd w:val="clear" w:color="auto" w:fill="E7E6E6" w:themeFill="background2"/>
+          </w:tcPr>
+          <w:p>
+            <w:r>
+              <w:t>10.3</w:t>
+            </w:r>
+          </w:p>
+        </w:tc>
+        <w:tc>
+          <w:tcPr>
+            <w:tcW w:w="948" w:type="dxa"/>
+            <w:shd w:val="clear" w:color="auto" w:fill="E7E6E6" w:themeFill="background2"/>
+          </w:tcPr>
+          <w:p>
+            <w:pPr>
+              <w:rPr>
+                <w:b/>
+                <w:bCs/>
+              </w:rPr>
+            </w:pPr>
+            <w:r>
+              <w:t>4/22</w:t>
+            </w:r>
+          </w:p>
+        </w:tc>
+        <w:tc>
+          <w:tcPr>
+            <w:tcW w:w="5038" w:type="dxa"/>
+            <w:shd w:val="clear" w:color="auto" w:fill="E7E6E6" w:themeFill="background2"/>
+          </w:tcPr>
+          <w:p>
+            <w:r>
+              <w:rPr>
+                <w:b/>
+                <w:bCs/>
+              </w:rPr>
+              <w:t>10.3:</w:t>
+            </w:r>
+            <w:r>
+              <w:t xml:space="preserve"> </w:t>
+            </w:r>
+            <w:r>
+              <w:t>9,11,13,15,17,19,31,33,55,57,63,77,87,91</w:t>
+            </w:r>
+          </w:p>
+        </w:tc>
+        <w:tc>
+          <w:tcPr>
+            <w:tcW w:w="1795" w:type="dxa"/>
             <w:shd w:val="clear" w:color="auto" w:fill="E7E6E6" w:themeFill="background2"/>
           </w:tcPr>
           <w:p/>
         </w:tc>
         <w:tc>
           <w:tcPr>
-            <w:tcW w:w="1615" w:type="dxa"/>
-            <w:shd w:val="clear" w:color="auto" w:fill="E7E6E6" w:themeFill="background2"/>
-          </w:tcPr>
-          <w:p/>
-        </w:tc>
-        <w:tc>
-          <w:tcPr>
             <w:tcW w:w="756" w:type="dxa"/>
             <w:shd w:val="clear" w:color="auto" w:fill="E7E6E6" w:themeFill="background2"/>
           </w:tcPr>
-          <w:p/>
+          <w:p>
+            <w:r>
+              <w:t>4/27</w:t>
+            </w:r>
+          </w:p>
         </w:tc>
       </w:tr>
       <w:tr>
         <w:tc>
           <w:tcPr>
-            <w:tcW w:w="1390" w:type="dxa"/>
-            <w:shd w:val="clear" w:color="auto" w:fill="E7E6E6" w:themeFill="background2"/>
-          </w:tcPr>
-          <w:p>
-            <w:r>
-              <w:t>Break</w:t>
-            </w:r>
-          </w:p>
-        </w:tc>
-        <w:tc>
-          <w:tcPr>
-            <w:tcW w:w="1339" w:type="dxa"/>
-            <w:shd w:val="clear" w:color="auto" w:fill="E7E6E6" w:themeFill="background2"/>
-          </w:tcPr>
-          <w:p>
-            <w:r>
-              <w:t>3/23</w:t>
-            </w:r>
-          </w:p>
-        </w:tc>
-        <w:tc>
-          <w:tcPr>
-            <w:tcW w:w="4826" w:type="dxa"/>
+            <w:tcW w:w="1389" w:type="dxa"/>
+            <w:shd w:val="clear" w:color="auto" w:fill="E7E6E6" w:themeFill="background2"/>
+          </w:tcPr>
+          <w:p>
+            <w:r>
+              <w:t>10.4</w:t>
+            </w:r>
+          </w:p>
+        </w:tc>
+        <w:tc>
+          <w:tcPr>
+            <w:tcW w:w="948" w:type="dxa"/>
+            <w:shd w:val="clear" w:color="auto" w:fill="E7E6E6" w:themeFill="background2"/>
+          </w:tcPr>
+          <w:p>
+            <w:pPr>
+              <w:rPr>
+                <w:b/>
+                <w:bCs/>
+              </w:rPr>
+            </w:pPr>
+            <w:r>
+              <w:t>4/27</w:t>
+            </w:r>
+          </w:p>
+        </w:tc>
+        <w:tc>
+          <w:tcPr>
+            <w:tcW w:w="5038" w:type="dxa"/>
+            <w:shd w:val="clear" w:color="auto" w:fill="E7E6E6" w:themeFill="background2"/>
+          </w:tcPr>
+          <w:p>
+            <w:r>
+              <w:rPr>
+                <w:b/>
+                <w:bCs/>
+              </w:rPr>
+              <w:t>10.4:</w:t>
+            </w:r>
+            <w:r>
+              <w:t xml:space="preserve"> </w:t>
+            </w:r>
+            <w:r>
+              <w:t>17-37 odd, 41-51 odd, 57,63</w:t>
+            </w:r>
+          </w:p>
+        </w:tc>
+        <w:tc>
+          <w:tcPr>
+            <w:tcW w:w="1795" w:type="dxa"/>
             <w:shd w:val="clear" w:color="auto" w:fill="E7E6E6" w:themeFill="background2"/>
           </w:tcPr>
           <w:p/>
         </w:tc>
         <w:tc>
           <w:tcPr>
-            <w:tcW w:w="1615" w:type="dxa"/>
-            <w:shd w:val="clear" w:color="auto" w:fill="E7E6E6" w:themeFill="background2"/>
-          </w:tcPr>
-          <w:p/>
-        </w:tc>
-        <w:tc>
-          <w:tcPr>
             <w:tcW w:w="756" w:type="dxa"/>
             <w:shd w:val="clear" w:color="auto" w:fill="E7E6E6" w:themeFill="background2"/>
           </w:tcPr>
-          <w:p/>
+          <w:p>
+            <w:r>
+              <w:t>4/30</w:t>
+            </w:r>
+          </w:p>
         </w:tc>
       </w:tr>
       <w:tr>
         <w:tc>
           <w:tcPr>
-            <w:tcW w:w="1390" w:type="dxa"/>
-            <w:shd w:val="clear" w:color="auto" w:fill="E7E6E6" w:themeFill="background2"/>
-          </w:tcPr>
-          <w:p>
-            <w:r>
-              <w:t>9.1, 9.2</w:t>
-            </w:r>
-          </w:p>
-        </w:tc>
-        <w:tc>
-          <w:tcPr>
-            <w:tcW w:w="1339" w:type="dxa"/>
+            <w:tcW w:w="1389" w:type="dxa"/>
+            <w:shd w:val="clear" w:color="auto" w:fill="E7E6E6" w:themeFill="background2"/>
+          </w:tcPr>
+          <w:p>
+            <w:r>
+              <w:t>10.7</w:t>
+            </w:r>
+          </w:p>
+        </w:tc>
+        <w:tc>
+          <w:tcPr>
+            <w:tcW w:w="948" w:type="dxa"/>
             <w:shd w:val="clear" w:color="auto" w:fill="E7E6E6" w:themeFill="background2"/>
           </w:tcPr>
           <w:p>
@@ -1511,53 +2253,34 @@
               </w:rPr>
             </w:pPr>
             <w:r>
-              <w:t>3/30</w:t>
-            </w:r>
-          </w:p>
-        </w:tc>
-        <w:tc>
-          <w:tcPr>
-            <w:tcW w:w="4826" w:type="dxa"/>
-            <w:shd w:val="clear" w:color="auto" w:fill="E7E6E6" w:themeFill="background2"/>
-          </w:tcPr>
-          <w:p>
-            <w:pPr>
-              <w:rPr>
-                <w:b/>
-                <w:bCs/>
-              </w:rPr>
-            </w:pPr>
-            <w:r>
-              <w:rPr>
-                <w:b/>
-                <w:bCs/>
-              </w:rPr>
-              <w:t>9.1:</w:t>
+              <w:t>4/29</w:t>
+            </w:r>
+          </w:p>
+        </w:tc>
+        <w:tc>
+          <w:tcPr>
+            <w:tcW w:w="5038" w:type="dxa"/>
+            <w:shd w:val="clear" w:color="auto" w:fill="E7E6E6" w:themeFill="background2"/>
+          </w:tcPr>
+          <w:p>
+            <w:r>
+              <w:rPr>
+                <w:b/>
+                <w:bCs/>
+              </w:rPr>
+              <w:t>10.7:</w:t>
             </w:r>
             <w:r>
               <w:t xml:space="preserve"> </w:t>
             </w:r>
             <w:r>
-              <w:t>29-37 odd, 55,57,59,61,65,73,77,91</w:t>
-            </w:r>
-            <w:r>
-              <w:br/>
-            </w:r>
-            <w:r>
-              <w:rPr>
-                <w:b/>
-                <w:bCs/>
-              </w:rPr>
-              <w:t xml:space="preserve">9.2: </w:t>
-            </w:r>
-            <w:r>
-              <w:t>9-17 odd, 21,27,31,35,37,39</w:t>
-            </w:r>
-          </w:p>
-        </w:tc>
-        <w:tc>
-          <w:tcPr>
-            <w:tcW w:w="1615" w:type="dxa"/>
+              <w:t>19,29,33,35,37,47,49,51,55</w:t>
+            </w:r>
+          </w:p>
+        </w:tc>
+        <w:tc>
+          <w:tcPr>
+            <w:tcW w:w="1795" w:type="dxa"/>
             <w:shd w:val="clear" w:color="auto" w:fill="E7E6E6" w:themeFill="background2"/>
           </w:tcPr>
           <w:p/>
@@ -1569,7 +2292,7 @@
           </w:tcPr>
           <w:p>
             <w:r>
-              <w:t>4/2</w:t>
+              <w:t>5/4</w:t>
             </w:r>
           </w:p>
         </w:tc>
@@ -1577,18 +2300,18 @@
       <w:tr>
         <w:tc>
           <w:tcPr>
-            <w:tcW w:w="1390" w:type="dxa"/>
-            <w:shd w:val="clear" w:color="auto" w:fill="E7E6E6" w:themeFill="background2"/>
-          </w:tcPr>
-          <w:p>
-            <w:r>
-              <w:t>9.4</w:t>
-            </w:r>
-          </w:p>
-        </w:tc>
-        <w:tc>
-          <w:tcPr>
-            <w:tcW w:w="1339" w:type="dxa"/>
+            <w:tcW w:w="1389" w:type="dxa"/>
+            <w:shd w:val="clear" w:color="auto" w:fill="E7E6E6" w:themeFill="background2"/>
+          </w:tcPr>
+          <w:p>
+            <w:r>
+              <w:t>11.1</w:t>
+            </w:r>
+          </w:p>
+        </w:tc>
+        <w:tc>
+          <w:tcPr>
+            <w:tcW w:w="948" w:type="dxa"/>
             <w:shd w:val="clear" w:color="auto" w:fill="E7E6E6" w:themeFill="background2"/>
           </w:tcPr>
           <w:p>
@@ -1599,34 +2322,34 @@
               </w:rPr>
             </w:pPr>
             <w:r>
-              <w:t>4/1</w:t>
-            </w:r>
-          </w:p>
-        </w:tc>
-        <w:tc>
-          <w:tcPr>
-            <w:tcW w:w="4826" w:type="dxa"/>
-            <w:shd w:val="clear" w:color="auto" w:fill="E7E6E6" w:themeFill="background2"/>
-          </w:tcPr>
-          <w:p>
-            <w:r>
-              <w:rPr>
-                <w:b/>
-                <w:bCs/>
-              </w:rPr>
-              <w:t>9.4:</w:t>
+              <w:t>5/4</w:t>
+            </w:r>
+          </w:p>
+        </w:tc>
+        <w:tc>
+          <w:tcPr>
+            <w:tcW w:w="5038" w:type="dxa"/>
+            <w:shd w:val="clear" w:color="auto" w:fill="E7E6E6" w:themeFill="background2"/>
+          </w:tcPr>
+          <w:p>
+            <w:r>
+              <w:rPr>
+                <w:b/>
+                <w:bCs/>
+              </w:rPr>
+              <w:t>11.1:</w:t>
             </w:r>
             <w:r>
               <w:t xml:space="preserve"> </w:t>
             </w:r>
             <w:r>
-              <w:t>21,23,25,33</w:t>
-            </w:r>
-          </w:p>
-        </w:tc>
-        <w:tc>
-          <w:tcPr>
-            <w:tcW w:w="1615" w:type="dxa"/>
+              <w:t>9-17 All, 33,37,39,41,51,53,55</w:t>
+            </w:r>
+          </w:p>
+        </w:tc>
+        <w:tc>
+          <w:tcPr>
+            <w:tcW w:w="1795" w:type="dxa"/>
             <w:shd w:val="clear" w:color="auto" w:fill="E7E6E6" w:themeFill="background2"/>
           </w:tcPr>
           <w:p/>
@@ -1638,7 +2361,7 @@
           </w:tcPr>
           <w:p>
             <w:r>
-              <w:t>4/6</w:t>
+              <w:t>5/7</w:t>
             </w:r>
           </w:p>
         </w:tc>
@@ -1646,18 +2369,18 @@
       <w:tr>
         <w:tc>
           <w:tcPr>
-            <w:tcW w:w="1390" w:type="dxa"/>
-            <w:shd w:val="clear" w:color="auto" w:fill="E7E6E6" w:themeFill="background2"/>
-          </w:tcPr>
-          <w:p>
-            <w:r>
-              <w:t>9.5</w:t>
-            </w:r>
-          </w:p>
-        </w:tc>
-        <w:tc>
-          <w:tcPr>
-            <w:tcW w:w="1339" w:type="dxa"/>
+            <w:tcW w:w="1389" w:type="dxa"/>
+            <w:shd w:val="clear" w:color="auto" w:fill="E7E6E6" w:themeFill="background2"/>
+          </w:tcPr>
+          <w:p>
+            <w:r>
+              <w:t>11.2</w:t>
+            </w:r>
+          </w:p>
+        </w:tc>
+        <w:tc>
+          <w:tcPr>
+            <w:tcW w:w="948" w:type="dxa"/>
             <w:shd w:val="clear" w:color="auto" w:fill="E7E6E6" w:themeFill="background2"/>
           </w:tcPr>
           <w:p>
@@ -1668,46 +2391,34 @@
               </w:rPr>
             </w:pPr>
             <w:r>
-              <w:t>4/6</w:t>
-            </w:r>
-          </w:p>
-        </w:tc>
-        <w:tc>
-          <w:tcPr>
-            <w:tcW w:w="4826" w:type="dxa"/>
-            <w:shd w:val="clear" w:color="auto" w:fill="E7E6E6" w:themeFill="background2"/>
-          </w:tcPr>
-          <w:p>
-            <w:r>
-              <w:rPr>
-                <w:b/>
-                <w:bCs/>
-              </w:rPr>
-              <w:t>9.5:</w:t>
+              <w:t>5/6</w:t>
+            </w:r>
+          </w:p>
+        </w:tc>
+        <w:tc>
+          <w:tcPr>
+            <w:tcW w:w="5038" w:type="dxa"/>
+            <w:shd w:val="clear" w:color="auto" w:fill="E7E6E6" w:themeFill="background2"/>
+          </w:tcPr>
+          <w:p>
+            <w:r>
+              <w:rPr>
+                <w:b/>
+                <w:bCs/>
+              </w:rPr>
+              <w:t>11.2:</w:t>
             </w:r>
             <w:r>
               <w:t xml:space="preserve"> </w:t>
             </w:r>
             <w:r>
-              <w:t>1-26 All</w:t>
-            </w:r>
-            <w:r>
-              <w:t xml:space="preserve">, </w:t>
-            </w:r>
-            <w:r>
-              <w:t>33-55 odd</w:t>
-            </w:r>
-            <w:r>
-              <w:t xml:space="preserve">, </w:t>
-            </w:r>
-            <w:r>
-              <w:t>59,74,77,79,81,89</w:t>
-            </w:r>
-          </w:p>
-        </w:tc>
-        <w:tc>
-          <w:tcPr>
-            <w:tcW w:w="1615" w:type="dxa"/>
+              <w:t>31,35,57,63,65</w:t>
+            </w:r>
+          </w:p>
+        </w:tc>
+        <w:tc>
+          <w:tcPr>
+            <w:tcW w:w="1795" w:type="dxa"/>
             <w:shd w:val="clear" w:color="auto" w:fill="E7E6E6" w:themeFill="background2"/>
           </w:tcPr>
           <w:p/>
@@ -1719,7 +2430,7 @@
           </w:tcPr>
           <w:p>
             <w:r>
-              <w:t>4/9</w:t>
+              <w:t>5/11</w:t>
             </w:r>
           </w:p>
         </w:tc>
@@ -1727,18 +2438,18 @@
       <w:tr>
         <w:tc>
           <w:tcPr>
-            <w:tcW w:w="1390" w:type="dxa"/>
-            <w:shd w:val="clear" w:color="auto" w:fill="E7E6E6" w:themeFill="background2"/>
-          </w:tcPr>
-          <w:p>
-            <w:r>
-              <w:t>9.7</w:t>
-            </w:r>
-          </w:p>
-        </w:tc>
-        <w:tc>
-          <w:tcPr>
-            <w:tcW w:w="1339" w:type="dxa"/>
+            <w:tcW w:w="1389" w:type="dxa"/>
+            <w:shd w:val="clear" w:color="auto" w:fill="E7E6E6" w:themeFill="background2"/>
+          </w:tcPr>
+          <w:p>
+            <w:r>
+              <w:t>11.6</w:t>
+            </w:r>
+          </w:p>
+        </w:tc>
+        <w:tc>
+          <w:tcPr>
+            <w:tcW w:w="948" w:type="dxa"/>
             <w:shd w:val="clear" w:color="auto" w:fill="E7E6E6" w:themeFill="background2"/>
           </w:tcPr>
           <w:p>
@@ -1749,40 +2460,34 @@
               </w:rPr>
             </w:pPr>
             <w:r>
-              <w:t>4/8</w:t>
-            </w:r>
-          </w:p>
-        </w:tc>
-        <w:tc>
-          <w:tcPr>
-            <w:tcW w:w="4826" w:type="dxa"/>
-            <w:shd w:val="clear" w:color="auto" w:fill="E7E6E6" w:themeFill="background2"/>
-          </w:tcPr>
-          <w:p>
-            <w:r>
-              <w:rPr>
-                <w:b/>
-                <w:bCs/>
-              </w:rPr>
-              <w:t>9.7:</w:t>
+              <w:t>5/11</w:t>
+            </w:r>
+          </w:p>
+        </w:tc>
+        <w:tc>
+          <w:tcPr>
+            <w:tcW w:w="5038" w:type="dxa"/>
+            <w:shd w:val="clear" w:color="auto" w:fill="E7E6E6" w:themeFill="background2"/>
+          </w:tcPr>
+          <w:p>
+            <w:r>
+              <w:rPr>
+                <w:b/>
+                <w:bCs/>
+              </w:rPr>
+              <w:t>11.6:</w:t>
             </w:r>
             <w:r>
               <w:t xml:space="preserve"> </w:t>
             </w:r>
             <w:r>
-              <w:t>33,35</w:t>
-            </w:r>
-            <w:r>
-              <w:t xml:space="preserve">, </w:t>
-            </w:r>
-            <w:r>
-              <w:t>37,39,43,45</w:t>
-            </w:r>
-          </w:p>
-        </w:tc>
-        <w:tc>
-          <w:tcPr>
-            <w:tcW w:w="1615" w:type="dxa"/>
+              <w:t>9,13,17,19,27,28,45</w:t>
+            </w:r>
+          </w:p>
+        </w:tc>
+        <w:tc>
+          <w:tcPr>
+            <w:tcW w:w="1795" w:type="dxa"/>
             <w:shd w:val="clear" w:color="auto" w:fill="E7E6E6" w:themeFill="background2"/>
           </w:tcPr>
           <w:p/>
@@ -1794,7 +2499,7 @@
           </w:tcPr>
           <w:p>
             <w:r>
-              <w:t>4/13</w:t>
+              <w:t>5/13</w:t>
             </w:r>
           </w:p>
         </w:tc>
@@ -1802,7 +2507,7 @@
       <w:tr>
         <w:tc>
           <w:tcPr>
-            <w:tcW w:w="1390" w:type="dxa"/>
+            <w:tcW w:w="1389" w:type="dxa"/>
             <w:shd w:val="clear" w:color="auto" w:fill="E7E6E6" w:themeFill="background2"/>
           </w:tcPr>
           <w:p>
@@ -1813,25 +2518,25 @@
         </w:tc>
         <w:tc>
           <w:tcPr>
-            <w:tcW w:w="1339" w:type="dxa"/>
-            <w:shd w:val="clear" w:color="auto" w:fill="E7E6E6" w:themeFill="background2"/>
-          </w:tcPr>
-          <w:p>
-            <w:r>
-              <w:t>4/13</w:t>
-            </w:r>
-          </w:p>
-        </w:tc>
-        <w:tc>
-          <w:tcPr>
-            <w:tcW w:w="4826" w:type="dxa"/>
+            <w:tcW w:w="948" w:type="dxa"/>
+            <w:shd w:val="clear" w:color="auto" w:fill="E7E6E6" w:themeFill="background2"/>
+          </w:tcPr>
+          <w:p>
+            <w:r>
+              <w:t>5/13</w:t>
+            </w:r>
+          </w:p>
+        </w:tc>
+        <w:tc>
+          <w:tcPr>
+            <w:tcW w:w="5038" w:type="dxa"/>
             <w:shd w:val="clear" w:color="auto" w:fill="E7E6E6" w:themeFill="background2"/>
           </w:tcPr>
           <w:p/>
         </w:tc>
         <w:tc>
           <w:tcPr>
-            <w:tcW w:w="1615" w:type="dxa"/>
+            <w:tcW w:w="1795" w:type="dxa"/>
             <w:shd w:val="clear" w:color="auto" w:fill="E7E6E6" w:themeFill="background2"/>
           </w:tcPr>
           <w:p/>
@@ -1847,596 +2552,7 @@
       <w:tr>
         <w:tc>
           <w:tcPr>
-            <w:tcW w:w="1390" w:type="dxa"/>
-            <w:shd w:val="clear" w:color="auto" w:fill="E7E6E6" w:themeFill="background2"/>
-          </w:tcPr>
-          <w:p>
-            <w:r>
-              <w:t>Exam 3</w:t>
-            </w:r>
-          </w:p>
-        </w:tc>
-        <w:tc>
-          <w:tcPr>
-            <w:tcW w:w="1339" w:type="dxa"/>
-            <w:shd w:val="clear" w:color="auto" w:fill="E7E6E6" w:themeFill="background2"/>
-          </w:tcPr>
-          <w:p>
-            <w:r>
-              <w:t>4/15</w:t>
-            </w:r>
-          </w:p>
-        </w:tc>
-        <w:tc>
-          <w:tcPr>
-            <w:tcW w:w="4826" w:type="dxa"/>
-            <w:shd w:val="clear" w:color="auto" w:fill="E7E6E6" w:themeFill="background2"/>
-          </w:tcPr>
-          <w:p/>
-        </w:tc>
-        <w:tc>
-          <w:tcPr>
-            <w:tcW w:w="1615" w:type="dxa"/>
-            <w:shd w:val="clear" w:color="auto" w:fill="E7E6E6" w:themeFill="background2"/>
-          </w:tcPr>
-          <w:p/>
-        </w:tc>
-        <w:tc>
-          <w:tcPr>
-            <w:tcW w:w="756" w:type="dxa"/>
-            <w:shd w:val="clear" w:color="auto" w:fill="E7E6E6" w:themeFill="background2"/>
-          </w:tcPr>
-          <w:p/>
-        </w:tc>
-      </w:tr>
-      <w:tr>
-        <w:tc>
-          <w:tcPr>
-            <w:tcW w:w="1390" w:type="dxa"/>
-            <w:shd w:val="clear" w:color="auto" w:fill="E7E6E6" w:themeFill="background2"/>
-          </w:tcPr>
-          <w:p>
-            <w:r>
-              <w:t>10.1, 10.2</w:t>
-            </w:r>
-          </w:p>
-        </w:tc>
-        <w:tc>
-          <w:tcPr>
-            <w:tcW w:w="1339" w:type="dxa"/>
-            <w:shd w:val="clear" w:color="auto" w:fill="E7E6E6" w:themeFill="background2"/>
-          </w:tcPr>
-          <w:p>
-            <w:pPr>
-              <w:rPr>
-                <w:b/>
-                <w:bCs/>
-              </w:rPr>
-            </w:pPr>
-            <w:r>
-              <w:t>4/20</w:t>
-            </w:r>
-          </w:p>
-        </w:tc>
-        <w:tc>
-          <w:tcPr>
-            <w:tcW w:w="4826" w:type="dxa"/>
-            <w:shd w:val="clear" w:color="auto" w:fill="E7E6E6" w:themeFill="background2"/>
-          </w:tcPr>
-          <w:p>
-            <w:r>
-              <w:rPr>
-                <w:b/>
-                <w:bCs/>
-              </w:rPr>
-              <w:t>10.1:</w:t>
-            </w:r>
-            <w:r>
-              <w:t xml:space="preserve"> </w:t>
-            </w:r>
-            <w:r>
-              <w:t>27,29,31,35,43</w:t>
-            </w:r>
-            <w:r>
-              <w:tab/>
-            </w:r>
-            <w:r>
-              <w:rPr>
-                <w:b/>
-                <w:bCs/>
-              </w:rPr>
-              <w:t>10.2:</w:t>
-            </w:r>
-            <w:r>
-              <w:t xml:space="preserve"> </w:t>
-            </w:r>
-            <w:r>
-              <w:t>13-31 All</w:t>
-            </w:r>
-          </w:p>
-        </w:tc>
-        <w:tc>
-          <w:tcPr>
-            <w:tcW w:w="1615" w:type="dxa"/>
-            <w:shd w:val="clear" w:color="auto" w:fill="E7E6E6" w:themeFill="background2"/>
-          </w:tcPr>
-          <w:p/>
-        </w:tc>
-        <w:tc>
-          <w:tcPr>
-            <w:tcW w:w="756" w:type="dxa"/>
-            <w:shd w:val="clear" w:color="auto" w:fill="E7E6E6" w:themeFill="background2"/>
-          </w:tcPr>
-          <w:p>
-            <w:r>
-              <w:t>4/23</w:t>
-            </w:r>
-          </w:p>
-        </w:tc>
-      </w:tr>
-      <w:tr>
-        <w:tc>
-          <w:tcPr>
-            <w:tcW w:w="1390" w:type="dxa"/>
-            <w:shd w:val="clear" w:color="auto" w:fill="E7E6E6" w:themeFill="background2"/>
-          </w:tcPr>
-          <w:p>
-            <w:r>
-              <w:t>10.3</w:t>
-            </w:r>
-          </w:p>
-        </w:tc>
-        <w:tc>
-          <w:tcPr>
-            <w:tcW w:w="1339" w:type="dxa"/>
-            <w:shd w:val="clear" w:color="auto" w:fill="E7E6E6" w:themeFill="background2"/>
-          </w:tcPr>
-          <w:p>
-            <w:pPr>
-              <w:rPr>
-                <w:b/>
-                <w:bCs/>
-              </w:rPr>
-            </w:pPr>
-            <w:r>
-              <w:t>4/22</w:t>
-            </w:r>
-          </w:p>
-        </w:tc>
-        <w:tc>
-          <w:tcPr>
-            <w:tcW w:w="4826" w:type="dxa"/>
-            <w:shd w:val="clear" w:color="auto" w:fill="E7E6E6" w:themeFill="background2"/>
-          </w:tcPr>
-          <w:p>
-            <w:r>
-              <w:rPr>
-                <w:b/>
-                <w:bCs/>
-              </w:rPr>
-              <w:t>10.3:</w:t>
-            </w:r>
-            <w:r>
-              <w:t xml:space="preserve"> </w:t>
-            </w:r>
-            <w:r>
-              <w:t>9,11,13,15,17,19,31,33,55,57,63,77,87,91</w:t>
-            </w:r>
-          </w:p>
-        </w:tc>
-        <w:tc>
-          <w:tcPr>
-            <w:tcW w:w="1615" w:type="dxa"/>
-            <w:shd w:val="clear" w:color="auto" w:fill="E7E6E6" w:themeFill="background2"/>
-          </w:tcPr>
-          <w:p/>
-        </w:tc>
-        <w:tc>
-          <w:tcPr>
-            <w:tcW w:w="756" w:type="dxa"/>
-            <w:shd w:val="clear" w:color="auto" w:fill="E7E6E6" w:themeFill="background2"/>
-          </w:tcPr>
-          <w:p>
-            <w:r>
-              <w:t>4/27</w:t>
-            </w:r>
-          </w:p>
-        </w:tc>
-      </w:tr>
-      <w:tr>
-        <w:tc>
-          <w:tcPr>
-            <w:tcW w:w="1390" w:type="dxa"/>
-            <w:shd w:val="clear" w:color="auto" w:fill="E7E6E6" w:themeFill="background2"/>
-          </w:tcPr>
-          <w:p>
-            <w:r>
-              <w:t>10.4</w:t>
-            </w:r>
-          </w:p>
-        </w:tc>
-        <w:tc>
-          <w:tcPr>
-            <w:tcW w:w="1339" w:type="dxa"/>
-            <w:shd w:val="clear" w:color="auto" w:fill="E7E6E6" w:themeFill="background2"/>
-          </w:tcPr>
-          <w:p>
-            <w:pPr>
-              <w:rPr>
-                <w:b/>
-                <w:bCs/>
-              </w:rPr>
-            </w:pPr>
-            <w:r>
-              <w:t>4/27</w:t>
-            </w:r>
-          </w:p>
-        </w:tc>
-        <w:tc>
-          <w:tcPr>
-            <w:tcW w:w="4826" w:type="dxa"/>
-            <w:shd w:val="clear" w:color="auto" w:fill="E7E6E6" w:themeFill="background2"/>
-          </w:tcPr>
-          <w:p>
-            <w:r>
-              <w:rPr>
-                <w:b/>
-                <w:bCs/>
-              </w:rPr>
-              <w:t>10.4:</w:t>
-            </w:r>
-            <w:r>
-              <w:t xml:space="preserve"> </w:t>
-            </w:r>
-            <w:r>
-              <w:t>17-37 odd, 41-51 odd, 57,63</w:t>
-            </w:r>
-          </w:p>
-        </w:tc>
-        <w:tc>
-          <w:tcPr>
-            <w:tcW w:w="1615" w:type="dxa"/>
-            <w:shd w:val="clear" w:color="auto" w:fill="E7E6E6" w:themeFill="background2"/>
-          </w:tcPr>
-          <w:p/>
-        </w:tc>
-        <w:tc>
-          <w:tcPr>
-            <w:tcW w:w="756" w:type="dxa"/>
-            <w:shd w:val="clear" w:color="auto" w:fill="E7E6E6" w:themeFill="background2"/>
-          </w:tcPr>
-          <w:p>
-            <w:r>
-              <w:t>4/30</w:t>
-            </w:r>
-          </w:p>
-        </w:tc>
-      </w:tr>
-      <w:tr>
-        <w:tc>
-          <w:tcPr>
-            <w:tcW w:w="1390" w:type="dxa"/>
-            <w:shd w:val="clear" w:color="auto" w:fill="E7E6E6" w:themeFill="background2"/>
-          </w:tcPr>
-          <w:p>
-            <w:r>
-              <w:t>10.7</w:t>
-            </w:r>
-          </w:p>
-        </w:tc>
-        <w:tc>
-          <w:tcPr>
-            <w:tcW w:w="1339" w:type="dxa"/>
-            <w:shd w:val="clear" w:color="auto" w:fill="E7E6E6" w:themeFill="background2"/>
-          </w:tcPr>
-          <w:p>
-            <w:pPr>
-              <w:rPr>
-                <w:b/>
-                <w:bCs/>
-              </w:rPr>
-            </w:pPr>
-            <w:r>
-              <w:t>4/29</w:t>
-            </w:r>
-          </w:p>
-        </w:tc>
-        <w:tc>
-          <w:tcPr>
-            <w:tcW w:w="4826" w:type="dxa"/>
-            <w:shd w:val="clear" w:color="auto" w:fill="E7E6E6" w:themeFill="background2"/>
-          </w:tcPr>
-          <w:p>
-            <w:r>
-              <w:rPr>
-                <w:b/>
-                <w:bCs/>
-              </w:rPr>
-              <w:t>10.7:</w:t>
-            </w:r>
-            <w:r>
-              <w:t xml:space="preserve"> </w:t>
-            </w:r>
-            <w:r>
-              <w:t>19,29,33,35,37,47,49,51,55</w:t>
-            </w:r>
-          </w:p>
-        </w:tc>
-        <w:tc>
-          <w:tcPr>
-            <w:tcW w:w="1615" w:type="dxa"/>
-            <w:shd w:val="clear" w:color="auto" w:fill="E7E6E6" w:themeFill="background2"/>
-          </w:tcPr>
-          <w:p/>
-        </w:tc>
-        <w:tc>
-          <w:tcPr>
-            <w:tcW w:w="756" w:type="dxa"/>
-            <w:shd w:val="clear" w:color="auto" w:fill="E7E6E6" w:themeFill="background2"/>
-          </w:tcPr>
-          <w:p>
-            <w:r>
-              <w:t>5/4</w:t>
-            </w:r>
-          </w:p>
-        </w:tc>
-      </w:tr>
-      <w:tr>
-        <w:tc>
-          <w:tcPr>
-            <w:tcW w:w="1390" w:type="dxa"/>
-            <w:shd w:val="clear" w:color="auto" w:fill="E7E6E6" w:themeFill="background2"/>
-          </w:tcPr>
-          <w:p>
-            <w:r>
-              <w:t>11.1</w:t>
-            </w:r>
-          </w:p>
-        </w:tc>
-        <w:tc>
-          <w:tcPr>
-            <w:tcW w:w="1339" w:type="dxa"/>
-            <w:shd w:val="clear" w:color="auto" w:fill="E7E6E6" w:themeFill="background2"/>
-          </w:tcPr>
-          <w:p>
-            <w:pPr>
-              <w:rPr>
-                <w:b/>
-                <w:bCs/>
-              </w:rPr>
-            </w:pPr>
-            <w:r>
-              <w:t>5/4</w:t>
-            </w:r>
-          </w:p>
-        </w:tc>
-        <w:tc>
-          <w:tcPr>
-            <w:tcW w:w="4826" w:type="dxa"/>
-            <w:shd w:val="clear" w:color="auto" w:fill="E7E6E6" w:themeFill="background2"/>
-          </w:tcPr>
-          <w:p>
-            <w:r>
-              <w:rPr>
-                <w:b/>
-                <w:bCs/>
-              </w:rPr>
-              <w:t>11.1:</w:t>
-            </w:r>
-            <w:r>
-              <w:t xml:space="preserve"> </w:t>
-            </w:r>
-            <w:r>
-              <w:t>9-17 All, 33,37,39,41,51,53,55</w:t>
-            </w:r>
-          </w:p>
-        </w:tc>
-        <w:tc>
-          <w:tcPr>
-            <w:tcW w:w="1615" w:type="dxa"/>
-            <w:shd w:val="clear" w:color="auto" w:fill="E7E6E6" w:themeFill="background2"/>
-          </w:tcPr>
-          <w:p/>
-        </w:tc>
-        <w:tc>
-          <w:tcPr>
-            <w:tcW w:w="756" w:type="dxa"/>
-            <w:shd w:val="clear" w:color="auto" w:fill="E7E6E6" w:themeFill="background2"/>
-          </w:tcPr>
-          <w:p>
-            <w:r>
-              <w:t>5/7</w:t>
-            </w:r>
-          </w:p>
-        </w:tc>
-      </w:tr>
-      <w:tr>
-        <w:tc>
-          <w:tcPr>
-            <w:tcW w:w="1390" w:type="dxa"/>
-            <w:shd w:val="clear" w:color="auto" w:fill="E7E6E6" w:themeFill="background2"/>
-          </w:tcPr>
-          <w:p>
-            <w:r>
-              <w:t>11.2</w:t>
-            </w:r>
-          </w:p>
-        </w:tc>
-        <w:tc>
-          <w:tcPr>
-            <w:tcW w:w="1339" w:type="dxa"/>
-            <w:shd w:val="clear" w:color="auto" w:fill="E7E6E6" w:themeFill="background2"/>
-          </w:tcPr>
-          <w:p>
-            <w:pPr>
-              <w:rPr>
-                <w:b/>
-                <w:bCs/>
-              </w:rPr>
-            </w:pPr>
-            <w:r>
-              <w:t>5/6</w:t>
-            </w:r>
-          </w:p>
-        </w:tc>
-        <w:tc>
-          <w:tcPr>
-            <w:tcW w:w="4826" w:type="dxa"/>
-            <w:shd w:val="clear" w:color="auto" w:fill="E7E6E6" w:themeFill="background2"/>
-          </w:tcPr>
-          <w:p>
-            <w:r>
-              <w:rPr>
-                <w:b/>
-                <w:bCs/>
-              </w:rPr>
-              <w:t>11.2:</w:t>
-            </w:r>
-            <w:r>
-              <w:t xml:space="preserve"> </w:t>
-            </w:r>
-            <w:r>
-              <w:t>31,35,57,63,65</w:t>
-            </w:r>
-          </w:p>
-        </w:tc>
-        <w:tc>
-          <w:tcPr>
-            <w:tcW w:w="1615" w:type="dxa"/>
-            <w:shd w:val="clear" w:color="auto" w:fill="E7E6E6" w:themeFill="background2"/>
-          </w:tcPr>
-          <w:p/>
-        </w:tc>
-        <w:tc>
-          <w:tcPr>
-            <w:tcW w:w="756" w:type="dxa"/>
-            <w:shd w:val="clear" w:color="auto" w:fill="E7E6E6" w:themeFill="background2"/>
-          </w:tcPr>
-          <w:p>
-            <w:r>
-              <w:t>5/11</w:t>
-            </w:r>
-          </w:p>
-        </w:tc>
-      </w:tr>
-      <w:tr>
-        <w:tc>
-          <w:tcPr>
-            <w:tcW w:w="1390" w:type="dxa"/>
-            <w:shd w:val="clear" w:color="auto" w:fill="E7E6E6" w:themeFill="background2"/>
-          </w:tcPr>
-          <w:p>
-            <w:r>
-              <w:t>11.6</w:t>
-            </w:r>
-          </w:p>
-        </w:tc>
-        <w:tc>
-          <w:tcPr>
-            <w:tcW w:w="1339" w:type="dxa"/>
-            <w:shd w:val="clear" w:color="auto" w:fill="E7E6E6" w:themeFill="background2"/>
-          </w:tcPr>
-          <w:p>
-            <w:pPr>
-              <w:rPr>
-                <w:b/>
-                <w:bCs/>
-              </w:rPr>
-            </w:pPr>
-            <w:r>
-              <w:t>5/11</w:t>
-            </w:r>
-          </w:p>
-        </w:tc>
-        <w:tc>
-          <w:tcPr>
-            <w:tcW w:w="4826" w:type="dxa"/>
-            <w:shd w:val="clear" w:color="auto" w:fill="E7E6E6" w:themeFill="background2"/>
-          </w:tcPr>
-          <w:p>
-            <w:r>
-              <w:rPr>
-                <w:b/>
-                <w:bCs/>
-              </w:rPr>
-              <w:t>11.6:</w:t>
-            </w:r>
-            <w:r>
-              <w:t xml:space="preserve"> </w:t>
-            </w:r>
-            <w:r>
-              <w:t>9,13,17,19,27,28,45</w:t>
-            </w:r>
-          </w:p>
-        </w:tc>
-        <w:tc>
-          <w:tcPr>
-            <w:tcW w:w="1615" w:type="dxa"/>
-            <w:shd w:val="clear" w:color="auto" w:fill="E7E6E6" w:themeFill="background2"/>
-          </w:tcPr>
-          <w:p/>
-        </w:tc>
-        <w:tc>
-          <w:tcPr>
-            <w:tcW w:w="756" w:type="dxa"/>
-            <w:shd w:val="clear" w:color="auto" w:fill="E7E6E6" w:themeFill="background2"/>
-          </w:tcPr>
-          <w:p>
-            <w:r>
-              <w:t>5/13</w:t>
-            </w:r>
-          </w:p>
-        </w:tc>
-      </w:tr>
-      <w:tr>
-        <w:tc>
-          <w:tcPr>
-            <w:tcW w:w="1390" w:type="dxa"/>
-            <w:shd w:val="clear" w:color="auto" w:fill="E7E6E6" w:themeFill="background2"/>
-          </w:tcPr>
-          <w:p>
-            <w:r>
-              <w:t>Review</w:t>
-            </w:r>
-          </w:p>
-        </w:tc>
-        <w:tc>
-          <w:tcPr>
-            <w:tcW w:w="1339" w:type="dxa"/>
-            <w:shd w:val="clear" w:color="auto" w:fill="E7E6E6" w:themeFill="background2"/>
-          </w:tcPr>
-          <w:p>
-            <w:r>
-              <w:t>5/13</w:t>
-            </w:r>
-          </w:p>
-        </w:tc>
-        <w:tc>
-          <w:tcPr>
-            <w:tcW w:w="4826" w:type="dxa"/>
-            <w:shd w:val="clear" w:color="auto" w:fill="E7E6E6" w:themeFill="background2"/>
-          </w:tcPr>
-          <w:p/>
-        </w:tc>
-        <w:tc>
-          <w:tcPr>
-            <w:tcW w:w="1615" w:type="dxa"/>
-            <w:shd w:val="clear" w:color="auto" w:fill="E7E6E6" w:themeFill="background2"/>
-          </w:tcPr>
-          <w:p/>
-        </w:tc>
-        <w:tc>
-          <w:tcPr>
-            <w:tcW w:w="756" w:type="dxa"/>
-            <w:shd w:val="clear" w:color="auto" w:fill="E7E6E6" w:themeFill="background2"/>
-          </w:tcPr>
-          <w:p/>
-        </w:tc>
-      </w:tr>
-      <w:tr>
-        <w:tc>
-          <w:tcPr>
-            <w:tcW w:w="1390" w:type="dxa"/>
+            <w:tcW w:w="1389" w:type="dxa"/>
             <w:shd w:val="clear" w:color="auto" w:fill="E7E6E6" w:themeFill="background2"/>
           </w:tcPr>
           <w:p>
@@ -2447,7 +2563,7 @@
         </w:tc>
         <w:tc>
           <w:tcPr>
-            <w:tcW w:w="1339" w:type="dxa"/>
+            <w:tcW w:w="948" w:type="dxa"/>
             <w:shd w:val="clear" w:color="auto" w:fill="E7E6E6" w:themeFill="background2"/>
           </w:tcPr>
           <w:p>
@@ -2461,7 +2577,7 @@
         </w:tc>
         <w:tc>
           <w:tcPr>
-            <w:tcW w:w="4826" w:type="dxa"/>
+            <w:tcW w:w="5038" w:type="dxa"/>
             <w:shd w:val="clear" w:color="auto" w:fill="E7E6E6" w:themeFill="background2"/>
           </w:tcPr>
           <w:p>
@@ -2472,7 +2588,7 @@
         </w:tc>
         <w:tc>
           <w:tcPr>
-            <w:tcW w:w="1615" w:type="dxa"/>
+            <w:tcW w:w="1795" w:type="dxa"/>
             <w:shd w:val="clear" w:color="auto" w:fill="E7E6E6" w:themeFill="background2"/>
           </w:tcPr>
           <w:p/>

--- a/Syllabus/2021Spring/Course Schedule Math 208-711 Spring2021.docx
+++ b/Syllabus/2021Spring/Course Schedule Math 208-711 Spring2021.docx
@@ -819,7 +819,10 @@
           </w:tcPr>
           <w:p>
             <w:r>
-              <w:t>2/26</w:t>
+              <w:t>2/2</w:t>
+            </w:r>
+            <w:r>
+              <w:t>8</w:t>
             </w:r>
           </w:p>
         </w:tc>
@@ -1020,7 +1023,10 @@
           </w:tcPr>
           <w:p>
             <w:r>
-              <w:t>3/5</w:t>
+              <w:t>3/</w:t>
+            </w:r>
+            <w:r>
+              <w:t>7</w:t>
             </w:r>
           </w:p>
         </w:tc>
@@ -1211,7 +1217,10 @@
           </w:tcPr>
           <w:p>
             <w:r>
-              <w:t>3/12</w:t>
+              <w:t>3/1</w:t>
+            </w:r>
+            <w:r>
+              <w:t>4</w:t>
             </w:r>
           </w:p>
         </w:tc>
@@ -1426,6 +1435,426 @@
           <w:tcPr>
             <w:tcW w:w="756" w:type="dxa"/>
             <w:shd w:val="clear" w:color="auto" w:fill="FFFFFF" w:themeFill="background1"/>
+          </w:tcPr>
+          <w:p/>
+        </w:tc>
+      </w:tr>
+      <w:tr>
+        <w:tc>
+          <w:tcPr>
+            <w:tcW w:w="1389" w:type="dxa"/>
+            <w:shd w:val="clear" w:color="auto" w:fill="auto"/>
+          </w:tcPr>
+          <w:p>
+            <w:r>
+              <w:t>9.1, 9.2</w:t>
+            </w:r>
+          </w:p>
+        </w:tc>
+        <w:tc>
+          <w:tcPr>
+            <w:tcW w:w="948" w:type="dxa"/>
+            <w:shd w:val="clear" w:color="auto" w:fill="auto"/>
+          </w:tcPr>
+          <w:p>
+            <w:pPr>
+              <w:rPr>
+                <w:b/>
+                <w:bCs/>
+              </w:rPr>
+            </w:pPr>
+            <w:r>
+              <w:t>3/30</w:t>
+            </w:r>
+          </w:p>
+        </w:tc>
+        <w:tc>
+          <w:tcPr>
+            <w:tcW w:w="5038" w:type="dxa"/>
+            <w:shd w:val="clear" w:color="auto" w:fill="auto"/>
+          </w:tcPr>
+          <w:p>
+            <w:pPr>
+              <w:rPr>
+                <w:b/>
+                <w:bCs/>
+              </w:rPr>
+            </w:pPr>
+            <w:r>
+              <w:rPr>
+                <w:b/>
+                <w:bCs/>
+              </w:rPr>
+              <w:t>9.1:</w:t>
+            </w:r>
+            <w:r>
+              <w:t xml:space="preserve"> </w:t>
+            </w:r>
+            <w:r>
+              <w:t>29-37 odd, 55,59,61,73,77,91</w:t>
+            </w:r>
+            <w:r>
+              <w:br/>
+            </w:r>
+            <w:r>
+              <w:rPr>
+                <w:b/>
+                <w:bCs/>
+              </w:rPr>
+              <w:t xml:space="preserve">9.2: </w:t>
+            </w:r>
+            <w:r>
+              <w:t>9-17 odd, 27,31,3</w:t>
+            </w:r>
+            <w:r>
+              <w:t>7</w:t>
+            </w:r>
+          </w:p>
+        </w:tc>
+        <w:tc>
+          <w:tcPr>
+            <w:tcW w:w="1795" w:type="dxa"/>
+            <w:shd w:val="clear" w:color="auto" w:fill="auto"/>
+          </w:tcPr>
+          <w:p>
+            <w:r>
+              <w:t>57, 65</w:t>
+            </w:r>
+            <w:r>
+              <w:br/>
+              <w:t>21,35,39</w:t>
+            </w:r>
+          </w:p>
+        </w:tc>
+        <w:tc>
+          <w:tcPr>
+            <w:tcW w:w="756" w:type="dxa"/>
+            <w:shd w:val="clear" w:color="auto" w:fill="auto"/>
+          </w:tcPr>
+          <w:p>
+            <w:r>
+              <w:t>4/4</w:t>
+            </w:r>
+          </w:p>
+        </w:tc>
+      </w:tr>
+      <w:tr>
+        <w:tc>
+          <w:tcPr>
+            <w:tcW w:w="1389" w:type="dxa"/>
+            <w:shd w:val="clear" w:color="auto" w:fill="auto"/>
+          </w:tcPr>
+          <w:p>
+            <w:r>
+              <w:t>9.4</w:t>
+            </w:r>
+          </w:p>
+        </w:tc>
+        <w:tc>
+          <w:tcPr>
+            <w:tcW w:w="948" w:type="dxa"/>
+            <w:shd w:val="clear" w:color="auto" w:fill="auto"/>
+          </w:tcPr>
+          <w:p>
+            <w:pPr>
+              <w:rPr>
+                <w:b/>
+                <w:bCs/>
+              </w:rPr>
+            </w:pPr>
+            <w:r>
+              <w:t>4/1</w:t>
+            </w:r>
+          </w:p>
+        </w:tc>
+        <w:tc>
+          <w:tcPr>
+            <w:tcW w:w="5038" w:type="dxa"/>
+            <w:shd w:val="clear" w:color="auto" w:fill="auto"/>
+          </w:tcPr>
+          <w:p>
+            <w:r>
+              <w:rPr>
+                <w:b/>
+                <w:bCs/>
+              </w:rPr>
+              <w:t>9.4:</w:t>
+            </w:r>
+            <w:r>
+              <w:t xml:space="preserve"> </w:t>
+            </w:r>
+            <w:r>
+              <w:t>21,23,25,33</w:t>
+            </w:r>
+          </w:p>
+        </w:tc>
+        <w:tc>
+          <w:tcPr>
+            <w:tcW w:w="1795" w:type="dxa"/>
+            <w:shd w:val="clear" w:color="auto" w:fill="auto"/>
+          </w:tcPr>
+          <w:p>
+            <w:r>
+              <w:t>22, 29</w:t>
+            </w:r>
+          </w:p>
+        </w:tc>
+        <w:tc>
+          <w:tcPr>
+            <w:tcW w:w="756" w:type="dxa"/>
+            <w:shd w:val="clear" w:color="auto" w:fill="auto"/>
+          </w:tcPr>
+          <w:p>
+            <w:r>
+              <w:t>4/6</w:t>
+            </w:r>
+          </w:p>
+        </w:tc>
+      </w:tr>
+      <w:tr>
+        <w:tc>
+          <w:tcPr>
+            <w:tcW w:w="1389" w:type="dxa"/>
+            <w:shd w:val="clear" w:color="auto" w:fill="auto"/>
+          </w:tcPr>
+          <w:p>
+            <w:r>
+              <w:t>9.5</w:t>
+            </w:r>
+          </w:p>
+        </w:tc>
+        <w:tc>
+          <w:tcPr>
+            <w:tcW w:w="948" w:type="dxa"/>
+            <w:shd w:val="clear" w:color="auto" w:fill="auto"/>
+          </w:tcPr>
+          <w:p>
+            <w:pPr>
+              <w:rPr>
+                <w:b/>
+                <w:bCs/>
+              </w:rPr>
+            </w:pPr>
+            <w:r>
+              <w:t>4/6</w:t>
+            </w:r>
+          </w:p>
+        </w:tc>
+        <w:tc>
+          <w:tcPr>
+            <w:tcW w:w="5038" w:type="dxa"/>
+            <w:shd w:val="clear" w:color="auto" w:fill="auto"/>
+          </w:tcPr>
+          <w:p>
+            <w:r>
+              <w:rPr>
+                <w:b/>
+                <w:bCs/>
+              </w:rPr>
+              <w:t>9.5:</w:t>
+            </w:r>
+            <w:r>
+              <w:t xml:space="preserve"> </w:t>
+            </w:r>
+            <w:r>
+              <w:t>1-26 All</w:t>
+            </w:r>
+            <w:r>
+              <w:t xml:space="preserve">, </w:t>
+            </w:r>
+            <w:r>
+              <w:t>33-55 odd</w:t>
+            </w:r>
+            <w:r>
+              <w:t xml:space="preserve">, </w:t>
+            </w:r>
+            <w:r>
+              <w:t>59,74,77,81,89</w:t>
+            </w:r>
+          </w:p>
+        </w:tc>
+        <w:tc>
+          <w:tcPr>
+            <w:tcW w:w="1795" w:type="dxa"/>
+            <w:shd w:val="clear" w:color="auto" w:fill="auto"/>
+          </w:tcPr>
+          <w:p>
+            <w:r>
+              <w:t>45, 47, 49, 79</w:t>
+            </w:r>
+          </w:p>
+        </w:tc>
+        <w:tc>
+          <w:tcPr>
+            <w:tcW w:w="756" w:type="dxa"/>
+            <w:shd w:val="clear" w:color="auto" w:fill="auto"/>
+          </w:tcPr>
+          <w:p>
+            <w:r>
+              <w:t>4/11</w:t>
+            </w:r>
+          </w:p>
+        </w:tc>
+      </w:tr>
+      <w:tr>
+        <w:tc>
+          <w:tcPr>
+            <w:tcW w:w="1389" w:type="dxa"/>
+            <w:shd w:val="clear" w:color="auto" w:fill="auto"/>
+          </w:tcPr>
+          <w:p>
+            <w:r>
+              <w:t>9.7</w:t>
+            </w:r>
+          </w:p>
+        </w:tc>
+        <w:tc>
+          <w:tcPr>
+            <w:tcW w:w="948" w:type="dxa"/>
+            <w:shd w:val="clear" w:color="auto" w:fill="auto"/>
+          </w:tcPr>
+          <w:p>
+            <w:pPr>
+              <w:rPr>
+                <w:b/>
+                <w:bCs/>
+              </w:rPr>
+            </w:pPr>
+            <w:r>
+              <w:t>4/8</w:t>
+            </w:r>
+          </w:p>
+        </w:tc>
+        <w:tc>
+          <w:tcPr>
+            <w:tcW w:w="5038" w:type="dxa"/>
+            <w:shd w:val="clear" w:color="auto" w:fill="auto"/>
+          </w:tcPr>
+          <w:p>
+            <w:r>
+              <w:rPr>
+                <w:b/>
+                <w:bCs/>
+              </w:rPr>
+              <w:t>9.7:</w:t>
+            </w:r>
+            <w:r>
+              <w:t xml:space="preserve"> </w:t>
+            </w:r>
+            <w:r>
+              <w:t>33,37,39,43</w:t>
+            </w:r>
+          </w:p>
+        </w:tc>
+        <w:tc>
+          <w:tcPr>
+            <w:tcW w:w="1795" w:type="dxa"/>
+            <w:shd w:val="clear" w:color="auto" w:fill="auto"/>
+          </w:tcPr>
+          <w:p>
+            <w:r>
+              <w:t>35, 45</w:t>
+            </w:r>
+          </w:p>
+        </w:tc>
+        <w:tc>
+          <w:tcPr>
+            <w:tcW w:w="756" w:type="dxa"/>
+            <w:shd w:val="clear" w:color="auto" w:fill="auto"/>
+          </w:tcPr>
+          <w:p>
+            <w:r>
+              <w:t>4/13</w:t>
+            </w:r>
+          </w:p>
+        </w:tc>
+      </w:tr>
+      <w:tr>
+        <w:tc>
+          <w:tcPr>
+            <w:tcW w:w="1389" w:type="dxa"/>
+            <w:shd w:val="clear" w:color="auto" w:fill="auto"/>
+          </w:tcPr>
+          <w:p>
+            <w:r>
+              <w:t>Review</w:t>
+            </w:r>
+          </w:p>
+        </w:tc>
+        <w:tc>
+          <w:tcPr>
+            <w:tcW w:w="948" w:type="dxa"/>
+            <w:shd w:val="clear" w:color="auto" w:fill="auto"/>
+          </w:tcPr>
+          <w:p>
+            <w:r>
+              <w:t>4/13</w:t>
+            </w:r>
+          </w:p>
+        </w:tc>
+        <w:tc>
+          <w:tcPr>
+            <w:tcW w:w="5038" w:type="dxa"/>
+            <w:shd w:val="clear" w:color="auto" w:fill="auto"/>
+          </w:tcPr>
+          <w:p/>
+        </w:tc>
+        <w:tc>
+          <w:tcPr>
+            <w:tcW w:w="1795" w:type="dxa"/>
+            <w:shd w:val="clear" w:color="auto" w:fill="auto"/>
+          </w:tcPr>
+          <w:p/>
+        </w:tc>
+        <w:tc>
+          <w:tcPr>
+            <w:tcW w:w="756" w:type="dxa"/>
+            <w:shd w:val="clear" w:color="auto" w:fill="auto"/>
+          </w:tcPr>
+          <w:p/>
+        </w:tc>
+      </w:tr>
+      <w:tr>
+        <w:tc>
+          <w:tcPr>
+            <w:tcW w:w="1389" w:type="dxa"/>
+            <w:shd w:val="clear" w:color="auto" w:fill="auto"/>
+          </w:tcPr>
+          <w:p>
+            <w:r>
+              <w:t>Exam 3</w:t>
+            </w:r>
+          </w:p>
+        </w:tc>
+        <w:tc>
+          <w:tcPr>
+            <w:tcW w:w="948" w:type="dxa"/>
+            <w:shd w:val="clear" w:color="auto" w:fill="auto"/>
+          </w:tcPr>
+          <w:p>
+            <w:r>
+              <w:t>4/15</w:t>
+            </w:r>
+          </w:p>
+        </w:tc>
+        <w:tc>
+          <w:tcPr>
+            <w:tcW w:w="5038" w:type="dxa"/>
+            <w:shd w:val="clear" w:color="auto" w:fill="auto"/>
+          </w:tcPr>
+          <w:p/>
+        </w:tc>
+        <w:tc>
+          <w:tcPr>
+            <w:tcW w:w="1795" w:type="dxa"/>
+            <w:shd w:val="clear" w:color="auto" w:fill="auto"/>
+          </w:tcPr>
+          <w:p/>
+        </w:tc>
+        <w:tc>
+          <w:tcPr>
+            <w:tcW w:w="756" w:type="dxa"/>
+            <w:shd w:val="clear" w:color="auto" w:fill="auto"/>
           </w:tcPr>
           <w:p/>
         </w:tc>
@@ -1445,16 +1874,16 @@
               <mc:AlternateContent>
                 <mc:Choice Requires="wps">
                   <w:drawing>
-                    <wp:anchor distT="0" distB="0" distL="114300" distR="114300" simplePos="0" relativeHeight="251659264" behindDoc="0" locked="0" layoutInCell="1" allowOverlap="1" wp14:anchorId="545F9722" wp14:editId="38C8FAD6">
+                    <wp:anchor distT="0" distB="0" distL="114300" distR="114300" simplePos="0" relativeHeight="251659264" behindDoc="0" locked="0" layoutInCell="1" allowOverlap="1" wp14:anchorId="545F9722" wp14:editId="1C408760">
                       <wp:simplePos x="0" y="0"/>
                       <wp:positionH relativeFrom="column">
-                        <wp:posOffset>510210</wp:posOffset>
+                        <wp:posOffset>506541</wp:posOffset>
                       </wp:positionH>
                       <wp:positionV relativeFrom="paragraph">
-                        <wp:posOffset>88189</wp:posOffset>
+                        <wp:posOffset>88557</wp:posOffset>
                       </wp:positionV>
-                      <wp:extent cx="5128260" cy="1806575"/>
-                      <wp:effectExtent l="0" t="0" r="0" b="3175"/>
+                      <wp:extent cx="5128260" cy="1037967"/>
+                      <wp:effectExtent l="0" t="0" r="0" b="0"/>
                       <wp:wrapNone/>
                       <wp:docPr id="1" name="Text Box 1"/>
                       <wp:cNvGraphicFramePr/>
@@ -1465,7 +1894,7 @@
                             <wps:spPr>
                               <a:xfrm>
                                 <a:off x="0" y="0"/>
-                                <a:ext cx="5128260" cy="1806575"/>
+                                <a:ext cx="5128260" cy="1037967"/>
                               </a:xfrm>
                               <a:prstGeom prst="rect">
                                 <a:avLst/>
@@ -1551,7 +1980,7 @@
                       <v:stroke joinstyle="miter"/>
                       <v:path gradientshapeok="t" o:connecttype="rect"/>
                     </v:shapetype>
-                    <v:shape id="Text Box 1" o:spid="_x0000_s1026" type="#_x0000_t202" style="position:absolute;margin-left:40.15pt;margin-top:6.95pt;width:403.8pt;height:142.25pt;z-index:251659264;visibility:visible;mso-wrap-style:square;mso-width-percent:0;mso-height-percent:0;mso-wrap-distance-left:9pt;mso-wrap-distance-top:0;mso-wrap-distance-right:9pt;mso-wrap-distance-bottom:0;mso-position-horizontal:absolute;mso-position-horizontal-relative:text;mso-position-vertical:absolute;mso-position-vertical-relative:text;mso-width-percent:0;mso-height-percent:0;mso-width-relative:margin;mso-height-relative:margin;v-text-anchor:top" o:gfxdata="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" filled="f" stroked="f">
+                    <v:shape id="Text Box 1" o:spid="_x0000_s1026" type="#_x0000_t202" style="position:absolute;margin-left:39.9pt;margin-top:6.95pt;width:403.8pt;height:81.75pt;z-index:251659264;visibility:visible;mso-wrap-style:square;mso-width-percent:0;mso-height-percent:0;mso-wrap-distance-left:9pt;mso-wrap-distance-top:0;mso-wrap-distance-right:9pt;mso-wrap-distance-bottom:0;mso-position-horizontal:absolute;mso-position-horizontal-relative:text;mso-position-vertical:absolute;mso-position-vertical-relative:text;mso-width-percent:0;mso-height-percent:0;mso-width-relative:margin;mso-height-relative:margin;v-text-anchor:top" o:gfxdata="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" filled="f" stroked="f">
                       <v:textbox>
                         <w:txbxContent>
                           <w:p>
@@ -1609,409 +2038,6 @@
                 </mc:Fallback>
               </mc:AlternateContent>
             </w:r>
-            <w:r>
-              <w:t>9.1, 9.2</w:t>
-            </w:r>
-          </w:p>
-        </w:tc>
-        <w:tc>
-          <w:tcPr>
-            <w:tcW w:w="948" w:type="dxa"/>
-            <w:shd w:val="clear" w:color="auto" w:fill="E7E6E6" w:themeFill="background2"/>
-          </w:tcPr>
-          <w:p>
-            <w:pPr>
-              <w:rPr>
-                <w:b/>
-                <w:bCs/>
-              </w:rPr>
-            </w:pPr>
-            <w:r>
-              <w:t>3/30</w:t>
-            </w:r>
-          </w:p>
-        </w:tc>
-        <w:tc>
-          <w:tcPr>
-            <w:tcW w:w="5038" w:type="dxa"/>
-            <w:shd w:val="clear" w:color="auto" w:fill="E7E6E6" w:themeFill="background2"/>
-          </w:tcPr>
-          <w:p>
-            <w:pPr>
-              <w:rPr>
-                <w:b/>
-                <w:bCs/>
-              </w:rPr>
-            </w:pPr>
-            <w:r>
-              <w:rPr>
-                <w:b/>
-                <w:bCs/>
-              </w:rPr>
-              <w:t>9.1:</w:t>
-            </w:r>
-            <w:r>
-              <w:t xml:space="preserve"> </w:t>
-            </w:r>
-            <w:r>
-              <w:t>29-37 odd, 55,57,59,61,65,73,77,91</w:t>
-            </w:r>
-            <w:r>
-              <w:br/>
-            </w:r>
-            <w:r>
-              <w:rPr>
-                <w:b/>
-                <w:bCs/>
-              </w:rPr>
-              <w:t xml:space="preserve">9.2: </w:t>
-            </w:r>
-            <w:r>
-              <w:t>9-17 odd, 21,27,31,35,37,39</w:t>
-            </w:r>
-          </w:p>
-        </w:tc>
-        <w:tc>
-          <w:tcPr>
-            <w:tcW w:w="1795" w:type="dxa"/>
-            <w:shd w:val="clear" w:color="auto" w:fill="E7E6E6" w:themeFill="background2"/>
-          </w:tcPr>
-          <w:p/>
-        </w:tc>
-        <w:tc>
-          <w:tcPr>
-            <w:tcW w:w="756" w:type="dxa"/>
-            <w:shd w:val="clear" w:color="auto" w:fill="E7E6E6" w:themeFill="background2"/>
-          </w:tcPr>
-          <w:p>
-            <w:r>
-              <w:t>4/2</w:t>
-            </w:r>
-          </w:p>
-        </w:tc>
-      </w:tr>
-      <w:tr>
-        <w:tc>
-          <w:tcPr>
-            <w:tcW w:w="1389" w:type="dxa"/>
-            <w:shd w:val="clear" w:color="auto" w:fill="E7E6E6" w:themeFill="background2"/>
-          </w:tcPr>
-          <w:p>
-            <w:r>
-              <w:t>9.4</w:t>
-            </w:r>
-          </w:p>
-        </w:tc>
-        <w:tc>
-          <w:tcPr>
-            <w:tcW w:w="948" w:type="dxa"/>
-            <w:shd w:val="clear" w:color="auto" w:fill="E7E6E6" w:themeFill="background2"/>
-          </w:tcPr>
-          <w:p>
-            <w:pPr>
-              <w:rPr>
-                <w:b/>
-                <w:bCs/>
-              </w:rPr>
-            </w:pPr>
-            <w:r>
-              <w:t>4/1</w:t>
-            </w:r>
-          </w:p>
-        </w:tc>
-        <w:tc>
-          <w:tcPr>
-            <w:tcW w:w="5038" w:type="dxa"/>
-            <w:shd w:val="clear" w:color="auto" w:fill="E7E6E6" w:themeFill="background2"/>
-          </w:tcPr>
-          <w:p>
-            <w:r>
-              <w:rPr>
-                <w:b/>
-                <w:bCs/>
-              </w:rPr>
-              <w:t>9.4:</w:t>
-            </w:r>
-            <w:r>
-              <w:t xml:space="preserve"> </w:t>
-            </w:r>
-            <w:r>
-              <w:t>21,23,25,33</w:t>
-            </w:r>
-          </w:p>
-        </w:tc>
-        <w:tc>
-          <w:tcPr>
-            <w:tcW w:w="1795" w:type="dxa"/>
-            <w:shd w:val="clear" w:color="auto" w:fill="E7E6E6" w:themeFill="background2"/>
-          </w:tcPr>
-          <w:p/>
-        </w:tc>
-        <w:tc>
-          <w:tcPr>
-            <w:tcW w:w="756" w:type="dxa"/>
-            <w:shd w:val="clear" w:color="auto" w:fill="E7E6E6" w:themeFill="background2"/>
-          </w:tcPr>
-          <w:p>
-            <w:r>
-              <w:t>4/6</w:t>
-            </w:r>
-          </w:p>
-        </w:tc>
-      </w:tr>
-      <w:tr>
-        <w:tc>
-          <w:tcPr>
-            <w:tcW w:w="1389" w:type="dxa"/>
-            <w:shd w:val="clear" w:color="auto" w:fill="E7E6E6" w:themeFill="background2"/>
-          </w:tcPr>
-          <w:p>
-            <w:r>
-              <w:t>9.5</w:t>
-            </w:r>
-          </w:p>
-        </w:tc>
-        <w:tc>
-          <w:tcPr>
-            <w:tcW w:w="948" w:type="dxa"/>
-            <w:shd w:val="clear" w:color="auto" w:fill="E7E6E6" w:themeFill="background2"/>
-          </w:tcPr>
-          <w:p>
-            <w:pPr>
-              <w:rPr>
-                <w:b/>
-                <w:bCs/>
-              </w:rPr>
-            </w:pPr>
-            <w:r>
-              <w:t>4/6</w:t>
-            </w:r>
-          </w:p>
-        </w:tc>
-        <w:tc>
-          <w:tcPr>
-            <w:tcW w:w="5038" w:type="dxa"/>
-            <w:shd w:val="clear" w:color="auto" w:fill="E7E6E6" w:themeFill="background2"/>
-          </w:tcPr>
-          <w:p>
-            <w:r>
-              <w:rPr>
-                <w:b/>
-                <w:bCs/>
-              </w:rPr>
-              <w:t>9.5:</w:t>
-            </w:r>
-            <w:r>
-              <w:t xml:space="preserve"> </w:t>
-            </w:r>
-            <w:r>
-              <w:t>1-26 All</w:t>
-            </w:r>
-            <w:r>
-              <w:t xml:space="preserve">, </w:t>
-            </w:r>
-            <w:r>
-              <w:t>33-55 odd</w:t>
-            </w:r>
-            <w:r>
-              <w:t xml:space="preserve">, </w:t>
-            </w:r>
-            <w:r>
-              <w:t>59,74,77,79,81,89</w:t>
-            </w:r>
-          </w:p>
-        </w:tc>
-        <w:tc>
-          <w:tcPr>
-            <w:tcW w:w="1795" w:type="dxa"/>
-            <w:shd w:val="clear" w:color="auto" w:fill="E7E6E6" w:themeFill="background2"/>
-          </w:tcPr>
-          <w:p/>
-        </w:tc>
-        <w:tc>
-          <w:tcPr>
-            <w:tcW w:w="756" w:type="dxa"/>
-            <w:shd w:val="clear" w:color="auto" w:fill="E7E6E6" w:themeFill="background2"/>
-          </w:tcPr>
-          <w:p>
-            <w:r>
-              <w:t>4/9</w:t>
-            </w:r>
-          </w:p>
-        </w:tc>
-      </w:tr>
-      <w:tr>
-        <w:tc>
-          <w:tcPr>
-            <w:tcW w:w="1389" w:type="dxa"/>
-            <w:shd w:val="clear" w:color="auto" w:fill="E7E6E6" w:themeFill="background2"/>
-          </w:tcPr>
-          <w:p>
-            <w:r>
-              <w:t>9.7</w:t>
-            </w:r>
-          </w:p>
-        </w:tc>
-        <w:tc>
-          <w:tcPr>
-            <w:tcW w:w="948" w:type="dxa"/>
-            <w:shd w:val="clear" w:color="auto" w:fill="E7E6E6" w:themeFill="background2"/>
-          </w:tcPr>
-          <w:p>
-            <w:pPr>
-              <w:rPr>
-                <w:b/>
-                <w:bCs/>
-              </w:rPr>
-            </w:pPr>
-            <w:r>
-              <w:t>4/8</w:t>
-            </w:r>
-          </w:p>
-        </w:tc>
-        <w:tc>
-          <w:tcPr>
-            <w:tcW w:w="5038" w:type="dxa"/>
-            <w:shd w:val="clear" w:color="auto" w:fill="E7E6E6" w:themeFill="background2"/>
-          </w:tcPr>
-          <w:p>
-            <w:r>
-              <w:rPr>
-                <w:b/>
-                <w:bCs/>
-              </w:rPr>
-              <w:t>9.7:</w:t>
-            </w:r>
-            <w:r>
-              <w:t xml:space="preserve"> </w:t>
-            </w:r>
-            <w:r>
-              <w:t>33,35</w:t>
-            </w:r>
-            <w:r>
-              <w:t xml:space="preserve">, </w:t>
-            </w:r>
-            <w:r>
-              <w:t>37,39,43,45</w:t>
-            </w:r>
-          </w:p>
-        </w:tc>
-        <w:tc>
-          <w:tcPr>
-            <w:tcW w:w="1795" w:type="dxa"/>
-            <w:shd w:val="clear" w:color="auto" w:fill="E7E6E6" w:themeFill="background2"/>
-          </w:tcPr>
-          <w:p/>
-        </w:tc>
-        <w:tc>
-          <w:tcPr>
-            <w:tcW w:w="756" w:type="dxa"/>
-            <w:shd w:val="clear" w:color="auto" w:fill="E7E6E6" w:themeFill="background2"/>
-          </w:tcPr>
-          <w:p>
-            <w:r>
-              <w:t>4/13</w:t>
-            </w:r>
-          </w:p>
-        </w:tc>
-      </w:tr>
-      <w:tr>
-        <w:tc>
-          <w:tcPr>
-            <w:tcW w:w="1389" w:type="dxa"/>
-            <w:shd w:val="clear" w:color="auto" w:fill="E7E6E6" w:themeFill="background2"/>
-          </w:tcPr>
-          <w:p>
-            <w:r>
-              <w:t>Review</w:t>
-            </w:r>
-          </w:p>
-        </w:tc>
-        <w:tc>
-          <w:tcPr>
-            <w:tcW w:w="948" w:type="dxa"/>
-            <w:shd w:val="clear" w:color="auto" w:fill="E7E6E6" w:themeFill="background2"/>
-          </w:tcPr>
-          <w:p>
-            <w:r>
-              <w:t>4/13</w:t>
-            </w:r>
-          </w:p>
-        </w:tc>
-        <w:tc>
-          <w:tcPr>
-            <w:tcW w:w="5038" w:type="dxa"/>
-            <w:shd w:val="clear" w:color="auto" w:fill="E7E6E6" w:themeFill="background2"/>
-          </w:tcPr>
-          <w:p/>
-        </w:tc>
-        <w:tc>
-          <w:tcPr>
-            <w:tcW w:w="1795" w:type="dxa"/>
-            <w:shd w:val="clear" w:color="auto" w:fill="E7E6E6" w:themeFill="background2"/>
-          </w:tcPr>
-          <w:p/>
-        </w:tc>
-        <w:tc>
-          <w:tcPr>
-            <w:tcW w:w="756" w:type="dxa"/>
-            <w:shd w:val="clear" w:color="auto" w:fill="E7E6E6" w:themeFill="background2"/>
-          </w:tcPr>
-          <w:p/>
-        </w:tc>
-      </w:tr>
-      <w:tr>
-        <w:tc>
-          <w:tcPr>
-            <w:tcW w:w="1389" w:type="dxa"/>
-            <w:shd w:val="clear" w:color="auto" w:fill="E7E6E6" w:themeFill="background2"/>
-          </w:tcPr>
-          <w:p>
-            <w:r>
-              <w:t>Exam 3</w:t>
-            </w:r>
-          </w:p>
-        </w:tc>
-        <w:tc>
-          <w:tcPr>
-            <w:tcW w:w="948" w:type="dxa"/>
-            <w:shd w:val="clear" w:color="auto" w:fill="E7E6E6" w:themeFill="background2"/>
-          </w:tcPr>
-          <w:p>
-            <w:r>
-              <w:t>4/15</w:t>
-            </w:r>
-          </w:p>
-        </w:tc>
-        <w:tc>
-          <w:tcPr>
-            <w:tcW w:w="5038" w:type="dxa"/>
-            <w:shd w:val="clear" w:color="auto" w:fill="E7E6E6" w:themeFill="background2"/>
-          </w:tcPr>
-          <w:p/>
-        </w:tc>
-        <w:tc>
-          <w:tcPr>
-            <w:tcW w:w="1795" w:type="dxa"/>
-            <w:shd w:val="clear" w:color="auto" w:fill="E7E6E6" w:themeFill="background2"/>
-          </w:tcPr>
-          <w:p/>
-        </w:tc>
-        <w:tc>
-          <w:tcPr>
-            <w:tcW w:w="756" w:type="dxa"/>
-            <w:shd w:val="clear" w:color="auto" w:fill="E7E6E6" w:themeFill="background2"/>
-          </w:tcPr>
-          <w:p/>
-        </w:tc>
-      </w:tr>
-      <w:tr>
-        <w:tc>
-          <w:tcPr>
-            <w:tcW w:w="1389" w:type="dxa"/>
-            <w:shd w:val="clear" w:color="auto" w:fill="E7E6E6" w:themeFill="background2"/>
-          </w:tcPr>
-          <w:p>
             <w:r>
               <w:t>10.1, 10.2</w:t>
             </w:r>

--- a/Syllabus/2021Spring/Course Schedule Math 208-711 Spring2021.docx
+++ b/Syllabus/2021Spring/Course Schedule Math 208-711 Spring2021.docx
@@ -1764,7 +1764,10 @@
           </w:tcPr>
           <w:p>
             <w:r>
-              <w:t>4/13</w:t>
+              <w:t>4/</w:t>
+            </w:r>
+            <w:r>
+              <w:t>13</w:t>
             </w:r>
           </w:p>
         </w:tc>
@@ -1863,181 +1866,9 @@
         <w:tc>
           <w:tcPr>
             <w:tcW w:w="1389" w:type="dxa"/>
-            <w:shd w:val="clear" w:color="auto" w:fill="E7E6E6" w:themeFill="background2"/>
-          </w:tcPr>
-          <w:p>
-            <w:r>
-              <w:rPr>
-                <w:rFonts w:ascii="Times New Roman" w:hAnsi="Times New Roman" w:cs="Times New Roman"/>
-                <w:noProof/>
-              </w:rPr>
-              <mc:AlternateContent>
-                <mc:Choice Requires="wps">
-                  <w:drawing>
-                    <wp:anchor distT="0" distB="0" distL="114300" distR="114300" simplePos="0" relativeHeight="251659264" behindDoc="0" locked="0" layoutInCell="1" allowOverlap="1" wp14:anchorId="545F9722" wp14:editId="1C408760">
-                      <wp:simplePos x="0" y="0"/>
-                      <wp:positionH relativeFrom="column">
-                        <wp:posOffset>506541</wp:posOffset>
-                      </wp:positionH>
-                      <wp:positionV relativeFrom="paragraph">
-                        <wp:posOffset>88557</wp:posOffset>
-                      </wp:positionV>
-                      <wp:extent cx="5128260" cy="1037967"/>
-                      <wp:effectExtent l="0" t="0" r="0" b="0"/>
-                      <wp:wrapNone/>
-                      <wp:docPr id="1" name="Text Box 1"/>
-                      <wp:cNvGraphicFramePr/>
-                      <a:graphic xmlns:a="http://schemas.openxmlformats.org/drawingml/2006/main">
-                        <a:graphicData uri="http://schemas.microsoft.com/office/word/2010/wordprocessingShape">
-                          <wps:wsp>
-                            <wps:cNvSpPr txBox="1"/>
-                            <wps:spPr>
-                              <a:xfrm>
-                                <a:off x="0" y="0"/>
-                                <a:ext cx="5128260" cy="1037967"/>
-                              </a:xfrm>
-                              <a:prstGeom prst="rect">
-                                <a:avLst/>
-                              </a:prstGeom>
-                              <a:noFill/>
-                              <a:ln>
-                                <a:noFill/>
-                              </a:ln>
-                            </wps:spPr>
-                            <wps:txbx>
-                              <w:txbxContent>
-                                <w:p>
-                                  <w:pPr>
-                                    <w:jc w:val="center"/>
-                                    <w:rPr>
-                                      <w:b/>
-                                      <w:bCs/>
-                                      <w:color w:val="FEFEFE"/>
-                                      <w:spacing w:val="10"/>
-                                      <w:sz w:val="144"/>
-                                      <w:szCs w:val="144"/>
-                                      <w14:glow w14:rad="38100">
-                                        <w14:schemeClr w14:val="accent1">
-                                          <w14:alpha w14:val="60000"/>
-                                        </w14:schemeClr>
-                                      </w14:glow>
-                                      <w14:textOutline w14:w="9525" w14:cap="flat" w14:cmpd="sng" w14:algn="ctr">
-                                        <w14:solidFill>
-                                          <w14:schemeClr w14:val="accent1"/>
-                                        </w14:solidFill>
-                                        <w14:prstDash w14:val="solid"/>
-                                        <w14:round/>
-                                      </w14:textOutline>
-                                    </w:rPr>
-                                  </w:pPr>
-                                  <w:r>
-                                    <w:rPr>
-                                      <w:b/>
-                                      <w:bCs/>
-                                      <w:color w:val="FEFEFE"/>
-                                      <w:spacing w:val="10"/>
-                                      <w:sz w:val="144"/>
-                                      <w:szCs w:val="144"/>
-                                      <w14:glow w14:rad="38100">
-                                        <w14:schemeClr w14:val="accent1">
-                                          <w14:alpha w14:val="60000"/>
-                                        </w14:schemeClr>
-                                      </w14:glow>
-                                      <w14:textOutline w14:w="9525" w14:cap="flat" w14:cmpd="sng" w14:algn="ctr">
-                                        <w14:solidFill>
-                                          <w14:schemeClr w14:val="accent1"/>
-                                        </w14:solidFill>
-                                        <w14:prstDash w14:val="solid"/>
-                                        <w14:round/>
-                                      </w14:textOutline>
-                                    </w:rPr>
-                                    <w:t>Tentative</w:t>
-                                  </w:r>
-                                </w:p>
-                              </w:txbxContent>
-                            </wps:txbx>
-                            <wps:bodyPr rot="0" spcFirstLastPara="0" vertOverflow="overflow" horzOverflow="overflow" vert="horz" wrap="square" lIns="91440" tIns="45720" rIns="91440" bIns="45720" numCol="1" spcCol="0" rtlCol="0" fromWordArt="0" anchor="t" anchorCtr="0" forceAA="0" compatLnSpc="1">
-                              <a:prstTxWarp prst="textNoShape">
-                                <a:avLst/>
-                              </a:prstTxWarp>
-                              <a:noAutofit/>
-                            </wps:bodyPr>
-                          </wps:wsp>
-                        </a:graphicData>
-                      </a:graphic>
-                      <wp14:sizeRelH relativeFrom="margin">
-                        <wp14:pctWidth>0</wp14:pctWidth>
-                      </wp14:sizeRelH>
-                      <wp14:sizeRelV relativeFrom="margin">
-                        <wp14:pctHeight>0</wp14:pctHeight>
-                      </wp14:sizeRelV>
-                    </wp:anchor>
-                  </w:drawing>
-                </mc:Choice>
-                <mc:Fallback>
-                  <w:pict>
-                    <v:shapetype w14:anchorId="545F9722" id="_x0000_t202" coordsize="21600,21600" o:spt="202" path="m,l,21600r21600,l21600,xe">
-                      <v:stroke joinstyle="miter"/>
-                      <v:path gradientshapeok="t" o:connecttype="rect"/>
-                    </v:shapetype>
-                    <v:shape id="Text Box 1" o:spid="_x0000_s1026" type="#_x0000_t202" style="position:absolute;margin-left:39.9pt;margin-top:6.95pt;width:403.8pt;height:81.75pt;z-index:251659264;visibility:visible;mso-wrap-style:square;mso-width-percent:0;mso-height-percent:0;mso-wrap-distance-left:9pt;mso-wrap-distance-top:0;mso-wrap-distance-right:9pt;mso-wrap-distance-bottom:0;mso-position-horizontal:absolute;mso-position-horizontal-relative:text;mso-position-vertical:absolute;mso-position-vertical-relative:text;mso-width-percent:0;mso-height-percent:0;mso-width-relative:margin;mso-height-relative:margin;v-text-anchor:top" o:gfxdata="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" filled="f" stroked="f">
-                      <v:textbox>
-                        <w:txbxContent>
-                          <w:p>
-                            <w:pPr>
-                              <w:jc w:val="center"/>
-                              <w:rPr>
-                                <w:b/>
-                                <w:bCs/>
-                                <w:color w:val="FEFEFE"/>
-                                <w:spacing w:val="10"/>
-                                <w:sz w:val="144"/>
-                                <w:szCs w:val="144"/>
-                                <w14:glow w14:rad="38100">
-                                  <w14:schemeClr w14:val="accent1">
-                                    <w14:alpha w14:val="60000"/>
-                                  </w14:schemeClr>
-                                </w14:glow>
-                                <w14:textOutline w14:w="9525" w14:cap="flat" w14:cmpd="sng" w14:algn="ctr">
-                                  <w14:solidFill>
-                                    <w14:schemeClr w14:val="accent1"/>
-                                  </w14:solidFill>
-                                  <w14:prstDash w14:val="solid"/>
-                                  <w14:round/>
-                                </w14:textOutline>
-                              </w:rPr>
-                            </w:pPr>
-                            <w:r>
-                              <w:rPr>
-                                <w:b/>
-                                <w:bCs/>
-                                <w:color w:val="FEFEFE"/>
-                                <w:spacing w:val="10"/>
-                                <w:sz w:val="144"/>
-                                <w:szCs w:val="144"/>
-                                <w14:glow w14:rad="38100">
-                                  <w14:schemeClr w14:val="accent1">
-                                    <w14:alpha w14:val="60000"/>
-                                  </w14:schemeClr>
-                                </w14:glow>
-                                <w14:textOutline w14:w="9525" w14:cap="flat" w14:cmpd="sng" w14:algn="ctr">
-                                  <w14:solidFill>
-                                    <w14:schemeClr w14:val="accent1"/>
-                                  </w14:solidFill>
-                                  <w14:prstDash w14:val="solid"/>
-                                  <w14:round/>
-                                </w14:textOutline>
-                              </w:rPr>
-                              <w:t>Tentative</w:t>
-                            </w:r>
-                          </w:p>
-                        </w:txbxContent>
-                      </v:textbox>
-                    </v:shape>
-                  </w:pict>
-                </mc:Fallback>
-              </mc:AlternateContent>
-            </w:r>
+            <w:shd w:val="clear" w:color="auto" w:fill="auto"/>
+          </w:tcPr>
+          <w:p>
             <w:r>
               <w:t>10.1, 10.2</w:t>
             </w:r>
@@ -2046,7 +1877,7 @@
         <w:tc>
           <w:tcPr>
             <w:tcW w:w="948" w:type="dxa"/>
-            <w:shd w:val="clear" w:color="auto" w:fill="E7E6E6" w:themeFill="background2"/>
+            <w:shd w:val="clear" w:color="auto" w:fill="auto"/>
           </w:tcPr>
           <w:p>
             <w:pPr>
@@ -2063,7 +1894,7 @@
         <w:tc>
           <w:tcPr>
             <w:tcW w:w="5038" w:type="dxa"/>
-            <w:shd w:val="clear" w:color="auto" w:fill="E7E6E6" w:themeFill="background2"/>
+            <w:shd w:val="clear" w:color="auto" w:fill="auto"/>
           </w:tcPr>
           <w:p>
             <w:r>
@@ -2074,14 +1905,10 @@
               <w:t>10.1:</w:t>
             </w:r>
             <w:r>
-              <w:t xml:space="preserve"> </w:t>
-            </w:r>
-            <w:r>
-              <w:t>27,29,31,35,43</w:t>
-            </w:r>
-            <w:r>
-              <w:tab/>
-            </w:r>
+              <w:t xml:space="preserve"> 27,29,31,43</w:t>
+            </w:r>
+          </w:p>
+          <w:p>
             <w:r>
               <w:rPr>
                 <w:b/>
@@ -2090,28 +1917,37 @@
               <w:t>10.2:</w:t>
             </w:r>
             <w:r>
-              <w:t xml:space="preserve"> </w:t>
-            </w:r>
-            <w:r>
-              <w:t>13-31 All</w:t>
+              <w:t xml:space="preserve"> 13-31 All</w:t>
             </w:r>
           </w:p>
         </w:tc>
         <w:tc>
           <w:tcPr>
             <w:tcW w:w="1795" w:type="dxa"/>
-            <w:shd w:val="clear" w:color="auto" w:fill="E7E6E6" w:themeFill="background2"/>
-          </w:tcPr>
-          <w:p/>
+            <w:shd w:val="clear" w:color="auto" w:fill="auto"/>
+          </w:tcPr>
+          <w:p>
+            <w:r>
+              <w:t>35</w:t>
+            </w:r>
+          </w:p>
+          <w:p>
+            <w:r>
+              <w:t>27,29</w:t>
+            </w:r>
+          </w:p>
         </w:tc>
         <w:tc>
           <w:tcPr>
             <w:tcW w:w="756" w:type="dxa"/>
-            <w:shd w:val="clear" w:color="auto" w:fill="E7E6E6" w:themeFill="background2"/>
-          </w:tcPr>
-          <w:p>
-            <w:r>
-              <w:t>4/23</w:t>
+            <w:shd w:val="clear" w:color="auto" w:fill="auto"/>
+          </w:tcPr>
+          <w:p>
+            <w:r>
+              <w:t>4/2</w:t>
+            </w:r>
+            <w:r>
+              <w:t>5</w:t>
             </w:r>
           </w:p>
         </w:tc>
@@ -2120,7 +1956,7 @@
         <w:tc>
           <w:tcPr>
             <w:tcW w:w="1389" w:type="dxa"/>
-            <w:shd w:val="clear" w:color="auto" w:fill="E7E6E6" w:themeFill="background2"/>
+            <w:shd w:val="clear" w:color="auto" w:fill="auto"/>
           </w:tcPr>
           <w:p>
             <w:r>
@@ -2131,7 +1967,7 @@
         <w:tc>
           <w:tcPr>
             <w:tcW w:w="948" w:type="dxa"/>
-            <w:shd w:val="clear" w:color="auto" w:fill="E7E6E6" w:themeFill="background2"/>
+            <w:shd w:val="clear" w:color="auto" w:fill="auto"/>
           </w:tcPr>
           <w:p>
             <w:pPr>
@@ -2148,7 +1984,7 @@
         <w:tc>
           <w:tcPr>
             <w:tcW w:w="5038" w:type="dxa"/>
-            <w:shd w:val="clear" w:color="auto" w:fill="E7E6E6" w:themeFill="background2"/>
+            <w:shd w:val="clear" w:color="auto" w:fill="auto"/>
           </w:tcPr>
           <w:p>
             <w:r>
@@ -2159,24 +1995,25 @@
               <w:t>10.3:</w:t>
             </w:r>
             <w:r>
-              <w:t xml:space="preserve"> </w:t>
-            </w:r>
-            <w:r>
-              <w:t>9,11,13,15,17,19,31,33,55,57,63,77,87,91</w:t>
+              <w:t xml:space="preserve"> 9,11,13,17,19,31,33,55,63,87,91</w:t>
             </w:r>
           </w:p>
         </w:tc>
         <w:tc>
           <w:tcPr>
             <w:tcW w:w="1795" w:type="dxa"/>
-            <w:shd w:val="clear" w:color="auto" w:fill="E7E6E6" w:themeFill="background2"/>
-          </w:tcPr>
-          <w:p/>
+            <w:shd w:val="clear" w:color="auto" w:fill="auto"/>
+          </w:tcPr>
+          <w:p>
+            <w:r>
+              <w:t>15, 57, 77</w:t>
+            </w:r>
+          </w:p>
         </w:tc>
         <w:tc>
           <w:tcPr>
             <w:tcW w:w="756" w:type="dxa"/>
-            <w:shd w:val="clear" w:color="auto" w:fill="E7E6E6" w:themeFill="background2"/>
+            <w:shd w:val="clear" w:color="auto" w:fill="auto"/>
           </w:tcPr>
           <w:p>
             <w:r>
@@ -2189,7 +2026,7 @@
         <w:tc>
           <w:tcPr>
             <w:tcW w:w="1389" w:type="dxa"/>
-            <w:shd w:val="clear" w:color="auto" w:fill="E7E6E6" w:themeFill="background2"/>
+            <w:shd w:val="clear" w:color="auto" w:fill="auto"/>
           </w:tcPr>
           <w:p>
             <w:r>
@@ -2200,7 +2037,7 @@
         <w:tc>
           <w:tcPr>
             <w:tcW w:w="948" w:type="dxa"/>
-            <w:shd w:val="clear" w:color="auto" w:fill="E7E6E6" w:themeFill="background2"/>
+            <w:shd w:val="clear" w:color="auto" w:fill="auto"/>
           </w:tcPr>
           <w:p>
             <w:pPr>
@@ -2217,7 +2054,7 @@
         <w:tc>
           <w:tcPr>
             <w:tcW w:w="5038" w:type="dxa"/>
-            <w:shd w:val="clear" w:color="auto" w:fill="E7E6E6" w:themeFill="background2"/>
+            <w:shd w:val="clear" w:color="auto" w:fill="auto"/>
           </w:tcPr>
           <w:p>
             <w:r>
@@ -2228,28 +2065,32 @@
               <w:t>10.4:</w:t>
             </w:r>
             <w:r>
-              <w:t xml:space="preserve"> </w:t>
-            </w:r>
-            <w:r>
-              <w:t>17-37 odd, 41-51 odd, 57,63</w:t>
+              <w:t xml:space="preserve"> 17-37 odd, 41-51 odd, 57</w:t>
             </w:r>
           </w:p>
         </w:tc>
         <w:tc>
           <w:tcPr>
             <w:tcW w:w="1795" w:type="dxa"/>
-            <w:shd w:val="clear" w:color="auto" w:fill="E7E6E6" w:themeFill="background2"/>
-          </w:tcPr>
-          <w:p/>
+            <w:shd w:val="clear" w:color="auto" w:fill="auto"/>
+          </w:tcPr>
+          <w:p>
+            <w:r>
+              <w:t xml:space="preserve">19, 47, </w:t>
+            </w:r>
+            <w:r>
+              <w:t>63</w:t>
+            </w:r>
+          </w:p>
         </w:tc>
         <w:tc>
           <w:tcPr>
             <w:tcW w:w="756" w:type="dxa"/>
-            <w:shd w:val="clear" w:color="auto" w:fill="E7E6E6" w:themeFill="background2"/>
-          </w:tcPr>
-          <w:p>
-            <w:r>
-              <w:t>4/30</w:t>
+            <w:shd w:val="clear" w:color="auto" w:fill="auto"/>
+          </w:tcPr>
+          <w:p>
+            <w:r>
+              <w:t>5/2</w:t>
             </w:r>
           </w:p>
         </w:tc>
@@ -2258,7 +2099,7 @@
         <w:tc>
           <w:tcPr>
             <w:tcW w:w="1389" w:type="dxa"/>
-            <w:shd w:val="clear" w:color="auto" w:fill="E7E6E6" w:themeFill="background2"/>
+            <w:shd w:val="clear" w:color="auto" w:fill="auto"/>
           </w:tcPr>
           <w:p>
             <w:r>
@@ -2269,7 +2110,7 @@
         <w:tc>
           <w:tcPr>
             <w:tcW w:w="948" w:type="dxa"/>
-            <w:shd w:val="clear" w:color="auto" w:fill="E7E6E6" w:themeFill="background2"/>
+            <w:shd w:val="clear" w:color="auto" w:fill="auto"/>
           </w:tcPr>
           <w:p>
             <w:pPr>
@@ -2286,7 +2127,7 @@
         <w:tc>
           <w:tcPr>
             <w:tcW w:w="5038" w:type="dxa"/>
-            <w:shd w:val="clear" w:color="auto" w:fill="E7E6E6" w:themeFill="background2"/>
+            <w:shd w:val="clear" w:color="auto" w:fill="auto"/>
           </w:tcPr>
           <w:p>
             <w:r>
@@ -2297,24 +2138,25 @@
               <w:t>10.7:</w:t>
             </w:r>
             <w:r>
-              <w:t xml:space="preserve"> </w:t>
-            </w:r>
-            <w:r>
-              <w:t>19,29,33,35,37,47,49,51,55</w:t>
+              <w:t xml:space="preserve"> 19,29,33,37,49,55</w:t>
             </w:r>
           </w:p>
         </w:tc>
         <w:tc>
           <w:tcPr>
             <w:tcW w:w="1795" w:type="dxa"/>
-            <w:shd w:val="clear" w:color="auto" w:fill="E7E6E6" w:themeFill="background2"/>
-          </w:tcPr>
-          <w:p/>
+            <w:shd w:val="clear" w:color="auto" w:fill="auto"/>
+          </w:tcPr>
+          <w:p>
+            <w:r>
+              <w:t xml:space="preserve">35, 47, 51 </w:t>
+            </w:r>
+          </w:p>
         </w:tc>
         <w:tc>
           <w:tcPr>
             <w:tcW w:w="756" w:type="dxa"/>
-            <w:shd w:val="clear" w:color="auto" w:fill="E7E6E6" w:themeFill="background2"/>
+            <w:shd w:val="clear" w:color="auto" w:fill="auto"/>
           </w:tcPr>
           <w:p>
             <w:r>
@@ -2327,7 +2169,7 @@
         <w:tc>
           <w:tcPr>
             <w:tcW w:w="1389" w:type="dxa"/>
-            <w:shd w:val="clear" w:color="auto" w:fill="E7E6E6" w:themeFill="background2"/>
+            <w:shd w:val="clear" w:color="auto" w:fill="auto"/>
           </w:tcPr>
           <w:p>
             <w:r>
@@ -2338,7 +2180,7 @@
         <w:tc>
           <w:tcPr>
             <w:tcW w:w="948" w:type="dxa"/>
-            <w:shd w:val="clear" w:color="auto" w:fill="E7E6E6" w:themeFill="background2"/>
+            <w:shd w:val="clear" w:color="auto" w:fill="auto"/>
           </w:tcPr>
           <w:p>
             <w:pPr>
@@ -2355,7 +2197,7 @@
         <w:tc>
           <w:tcPr>
             <w:tcW w:w="5038" w:type="dxa"/>
-            <w:shd w:val="clear" w:color="auto" w:fill="E7E6E6" w:themeFill="background2"/>
+            <w:shd w:val="clear" w:color="auto" w:fill="auto"/>
           </w:tcPr>
           <w:p>
             <w:r>
@@ -2366,28 +2208,32 @@
               <w:t>11.1:</w:t>
             </w:r>
             <w:r>
-              <w:t xml:space="preserve"> </w:t>
-            </w:r>
-            <w:r>
-              <w:t>9-17 All, 33,37,39,41,51,53,55</w:t>
+              <w:t xml:space="preserve"> 9-17 All, 33,37,39,53,55</w:t>
             </w:r>
           </w:p>
         </w:tc>
         <w:tc>
           <w:tcPr>
             <w:tcW w:w="1795" w:type="dxa"/>
-            <w:shd w:val="clear" w:color="auto" w:fill="E7E6E6" w:themeFill="background2"/>
-          </w:tcPr>
-          <w:p/>
+            <w:shd w:val="clear" w:color="auto" w:fill="auto"/>
+          </w:tcPr>
+          <w:p>
+            <w:r>
+              <w:t>39, 41, 51</w:t>
+            </w:r>
+          </w:p>
         </w:tc>
         <w:tc>
           <w:tcPr>
             <w:tcW w:w="756" w:type="dxa"/>
-            <w:shd w:val="clear" w:color="auto" w:fill="E7E6E6" w:themeFill="background2"/>
-          </w:tcPr>
-          <w:p>
-            <w:r>
-              <w:t>5/7</w:t>
+            <w:shd w:val="clear" w:color="auto" w:fill="auto"/>
+          </w:tcPr>
+          <w:p>
+            <w:r>
+              <w:t>5/</w:t>
+            </w:r>
+            <w:r>
+              <w:t>9</w:t>
             </w:r>
           </w:p>
         </w:tc>
@@ -2396,7 +2242,7 @@
         <w:tc>
           <w:tcPr>
             <w:tcW w:w="1389" w:type="dxa"/>
-            <w:shd w:val="clear" w:color="auto" w:fill="E7E6E6" w:themeFill="background2"/>
+            <w:shd w:val="clear" w:color="auto" w:fill="auto"/>
           </w:tcPr>
           <w:p>
             <w:r>
@@ -2407,7 +2253,7 @@
         <w:tc>
           <w:tcPr>
             <w:tcW w:w="948" w:type="dxa"/>
-            <w:shd w:val="clear" w:color="auto" w:fill="E7E6E6" w:themeFill="background2"/>
+            <w:shd w:val="clear" w:color="auto" w:fill="auto"/>
           </w:tcPr>
           <w:p>
             <w:pPr>
@@ -2424,7 +2270,7 @@
         <w:tc>
           <w:tcPr>
             <w:tcW w:w="5038" w:type="dxa"/>
-            <w:shd w:val="clear" w:color="auto" w:fill="E7E6E6" w:themeFill="background2"/>
+            <w:shd w:val="clear" w:color="auto" w:fill="auto"/>
           </w:tcPr>
           <w:p>
             <w:r>
@@ -2435,24 +2281,32 @@
               <w:t>11.2:</w:t>
             </w:r>
             <w:r>
+              <w:rPr>
+                <w:b/>
+                <w:bCs/>
+              </w:rPr>
               <w:t xml:space="preserve"> </w:t>
             </w:r>
             <w:r>
-              <w:t>31,35,57,63,65</w:t>
+              <w:t>35,57,65</w:t>
             </w:r>
           </w:p>
         </w:tc>
         <w:tc>
           <w:tcPr>
             <w:tcW w:w="1795" w:type="dxa"/>
-            <w:shd w:val="clear" w:color="auto" w:fill="E7E6E6" w:themeFill="background2"/>
-          </w:tcPr>
-          <w:p/>
+            <w:shd w:val="clear" w:color="auto" w:fill="auto"/>
+          </w:tcPr>
+          <w:p>
+            <w:r>
+              <w:t>31, 63</w:t>
+            </w:r>
+          </w:p>
         </w:tc>
         <w:tc>
           <w:tcPr>
             <w:tcW w:w="756" w:type="dxa"/>
-            <w:shd w:val="clear" w:color="auto" w:fill="E7E6E6" w:themeFill="background2"/>
+            <w:shd w:val="clear" w:color="auto" w:fill="auto"/>
           </w:tcPr>
           <w:p>
             <w:r>
@@ -2465,164 +2319,95 @@
         <w:tc>
           <w:tcPr>
             <w:tcW w:w="1389" w:type="dxa"/>
-            <w:shd w:val="clear" w:color="auto" w:fill="E7E6E6" w:themeFill="background2"/>
-          </w:tcPr>
-          <w:p>
-            <w:r>
-              <w:t>11.6</w:t>
+            <w:shd w:val="clear" w:color="auto" w:fill="auto"/>
+          </w:tcPr>
+          <w:p>
+            <w:r>
+              <w:t>Review</w:t>
             </w:r>
           </w:p>
         </w:tc>
         <w:tc>
           <w:tcPr>
             <w:tcW w:w="948" w:type="dxa"/>
-            <w:shd w:val="clear" w:color="auto" w:fill="E7E6E6" w:themeFill="background2"/>
-          </w:tcPr>
-          <w:p>
-            <w:pPr>
-              <w:rPr>
-                <w:b/>
-                <w:bCs/>
-              </w:rPr>
-            </w:pPr>
-            <w:r>
-              <w:t>5/11</w:t>
+            <w:shd w:val="clear" w:color="auto" w:fill="auto"/>
+          </w:tcPr>
+          <w:p>
+            <w:r>
+              <w:t>5/13</w:t>
             </w:r>
           </w:p>
         </w:tc>
         <w:tc>
           <w:tcPr>
             <w:tcW w:w="5038" w:type="dxa"/>
-            <w:shd w:val="clear" w:color="auto" w:fill="E7E6E6" w:themeFill="background2"/>
-          </w:tcPr>
-          <w:p>
-            <w:r>
-              <w:rPr>
-                <w:b/>
-                <w:bCs/>
-              </w:rPr>
-              <w:t>11.6:</w:t>
-            </w:r>
-            <w:r>
-              <w:t xml:space="preserve"> </w:t>
-            </w:r>
-            <w:r>
-              <w:t>9,13,17,19,27,28,45</w:t>
-            </w:r>
-          </w:p>
+            <w:shd w:val="clear" w:color="auto" w:fill="auto"/>
+          </w:tcPr>
+          <w:p/>
         </w:tc>
         <w:tc>
           <w:tcPr>
             <w:tcW w:w="1795" w:type="dxa"/>
-            <w:shd w:val="clear" w:color="auto" w:fill="E7E6E6" w:themeFill="background2"/>
+            <w:shd w:val="clear" w:color="auto" w:fill="auto"/>
           </w:tcPr>
           <w:p/>
         </w:tc>
         <w:tc>
           <w:tcPr>
             <w:tcW w:w="756" w:type="dxa"/>
-            <w:shd w:val="clear" w:color="auto" w:fill="E7E6E6" w:themeFill="background2"/>
-          </w:tcPr>
-          <w:p>
-            <w:r>
-              <w:t>5/13</w:t>
-            </w:r>
-          </w:p>
+            <w:shd w:val="clear" w:color="auto" w:fill="auto"/>
+          </w:tcPr>
+          <w:p/>
         </w:tc>
       </w:tr>
       <w:tr>
         <w:tc>
           <w:tcPr>
             <w:tcW w:w="1389" w:type="dxa"/>
-            <w:shd w:val="clear" w:color="auto" w:fill="E7E6E6" w:themeFill="background2"/>
-          </w:tcPr>
-          <w:p>
-            <w:r>
-              <w:t>Review</w:t>
+            <w:shd w:val="clear" w:color="auto" w:fill="auto"/>
+          </w:tcPr>
+          <w:p>
+            <w:r>
+              <w:t>Final Exam</w:t>
             </w:r>
           </w:p>
         </w:tc>
         <w:tc>
           <w:tcPr>
             <w:tcW w:w="948" w:type="dxa"/>
-            <w:shd w:val="clear" w:color="auto" w:fill="E7E6E6" w:themeFill="background2"/>
-          </w:tcPr>
-          <w:p>
-            <w:r>
-              <w:t>5/13</w:t>
+            <w:shd w:val="clear" w:color="auto" w:fill="auto"/>
+          </w:tcPr>
+          <w:p>
+            <w:r>
+              <w:t>5/1</w:t>
+            </w:r>
+            <w:r>
+              <w:t>9</w:t>
             </w:r>
           </w:p>
         </w:tc>
         <w:tc>
           <w:tcPr>
             <w:tcW w:w="5038" w:type="dxa"/>
-            <w:shd w:val="clear" w:color="auto" w:fill="E7E6E6" w:themeFill="background2"/>
+            <w:shd w:val="clear" w:color="auto" w:fill="auto"/>
+          </w:tcPr>
+          <w:p>
+            <w:r>
+              <w:t>3:00pm – 5:00pm</w:t>
+            </w:r>
+          </w:p>
+        </w:tc>
+        <w:tc>
+          <w:tcPr>
+            <w:tcW w:w="1795" w:type="dxa"/>
+            <w:shd w:val="clear" w:color="auto" w:fill="auto"/>
           </w:tcPr>
           <w:p/>
         </w:tc>
         <w:tc>
           <w:tcPr>
-            <w:tcW w:w="1795" w:type="dxa"/>
-            <w:shd w:val="clear" w:color="auto" w:fill="E7E6E6" w:themeFill="background2"/>
-          </w:tcPr>
-          <w:p/>
-        </w:tc>
-        <w:tc>
-          <w:tcPr>
             <w:tcW w:w="756" w:type="dxa"/>
-            <w:shd w:val="clear" w:color="auto" w:fill="E7E6E6" w:themeFill="background2"/>
-          </w:tcPr>
-          <w:p/>
-        </w:tc>
-      </w:tr>
-      <w:tr>
-        <w:tc>
-          <w:tcPr>
-            <w:tcW w:w="1389" w:type="dxa"/>
-            <w:shd w:val="clear" w:color="auto" w:fill="E7E6E6" w:themeFill="background2"/>
-          </w:tcPr>
-          <w:p>
-            <w:r>
-              <w:t>Final Exam</w:t>
-            </w:r>
-          </w:p>
-        </w:tc>
-        <w:tc>
-          <w:tcPr>
-            <w:tcW w:w="948" w:type="dxa"/>
-            <w:shd w:val="clear" w:color="auto" w:fill="E7E6E6" w:themeFill="background2"/>
-          </w:tcPr>
-          <w:p>
-            <w:r>
-              <w:t>5/1</w:t>
-            </w:r>
-            <w:r>
-              <w:t>9</w:t>
-            </w:r>
-          </w:p>
-        </w:tc>
-        <w:tc>
-          <w:tcPr>
-            <w:tcW w:w="5038" w:type="dxa"/>
-            <w:shd w:val="clear" w:color="auto" w:fill="E7E6E6" w:themeFill="background2"/>
-          </w:tcPr>
-          <w:p>
-            <w:r>
-              <w:t>3:00pm – 5:00pm</w:t>
-            </w:r>
-          </w:p>
-        </w:tc>
-        <w:tc>
-          <w:tcPr>
-            <w:tcW w:w="1795" w:type="dxa"/>
-            <w:shd w:val="clear" w:color="auto" w:fill="E7E6E6" w:themeFill="background2"/>
-          </w:tcPr>
-          <w:p/>
-        </w:tc>
-        <w:tc>
-          <w:tcPr>
-            <w:tcW w:w="756" w:type="dxa"/>
-            <w:shd w:val="clear" w:color="auto" w:fill="E7E6E6" w:themeFill="background2"/>
+            <w:shd w:val="clear" w:color="auto" w:fill="auto"/>
           </w:tcPr>
           <w:p/>
         </w:tc>
